--- a/Synop.docx
+++ b/Synop.docx
@@ -39,7 +39,7 @@
           <w:pgNumType w:start="1"/>
         </w:sectPr>
       </w:pPr>
-      <w:bookmarkStart w:colFirst="0" w:colLast="0" w:name="_bwdadza771mq" w:id="0"/>
+      <w:bookmarkStart w:colFirst="0" w:colLast="0" w:name="_638k4mw1cj9n" w:id="0"/>
       <w:bookmarkEnd w:id="0"/>
       <w:r>
         <w:rPr>
@@ -147,7 +147,7 @@
           <w:b w:val="1"/>
         </w:rPr>
       </w:pPr>
-      <w:hyperlink w:anchor="kix.ion6gjjuxnub">
+      <w:hyperlink w:anchor="kix.5g74qgjkp5mb">
         <w:r>
           <w:rPr>
             <w:b w:val="1"/>
@@ -165,7 +165,7 @@
         </w:rPr>
         <w:t xml:space="preserve"> </w:t>
       </w:r>
-      <w:hyperlink w:anchor="kix.vbmpdunaytl">
+      <w:hyperlink w:anchor="kix.i5qmydze9iri">
         <w:r>
           <w:rPr>
             <w:b w:val="1"/>
@@ -189,7 +189,7 @@
           <w:color w:val="999999"/>
         </w:rPr>
       </w:pPr>
-      <w:hyperlink w:anchor="kix.eg4nvk6xqnvo">
+      <w:hyperlink w:anchor="kix.7r3ra1rwjkuk">
         <w:r>
           <w:rPr>
             <w:b w:val="1"/>
@@ -207,7 +207,7 @@
         </w:rPr>
         <w:t xml:space="preserve"> </w:t>
       </w:r>
-      <w:hyperlink w:anchor="kix.ara8ldng9krq">
+      <w:hyperlink w:anchor="kix.d2d14tmbvqv5">
         <w:r>
           <w:rPr>
             <w:b w:val="1"/>
@@ -225,7 +225,7 @@
         </w:rPr>
         <w:t xml:space="preserve"> </w:t>
       </w:r>
-      <w:hyperlink w:anchor="kix.htx3ejj2388f">
+      <w:hyperlink w:anchor="kix.pxbn8o3wc29m">
         <w:r>
           <w:rPr>
             <w:b w:val="1"/>
@@ -243,7 +243,7 @@
         </w:rPr>
         <w:t xml:space="preserve"> </w:t>
       </w:r>
-      <w:hyperlink w:anchor="kix.6uccio3hi4xh">
+      <w:hyperlink w:anchor="kix.uyx03ck3niv2">
         <w:r>
           <w:rPr>
             <w:b w:val="1"/>
@@ -261,7 +261,7 @@
         </w:rPr>
         <w:t xml:space="preserve"> </w:t>
       </w:r>
-      <w:hyperlink w:anchor="kix.4udr5hbpfj9t">
+      <w:hyperlink w:anchor="kix.vvjzotb5sh1u">
         <w:r>
           <w:rPr>
             <w:b w:val="1"/>
@@ -279,7 +279,7 @@
         </w:rPr>
         <w:t xml:space="preserve"> </w:t>
       </w:r>
-      <w:hyperlink w:anchor="kix.mo5wy2kxslro">
+      <w:hyperlink w:anchor="kix.2dmdw4vzxfw">
         <w:r>
           <w:rPr>
             <w:b w:val="1"/>
@@ -297,7 +297,7 @@
         </w:rPr>
         <w:t xml:space="preserve"> </w:t>
       </w:r>
-      <w:hyperlink w:anchor="kix.lkvv81jejeii">
+      <w:hyperlink w:anchor="kix.i2xebz12ra7d">
         <w:r>
           <w:rPr>
             <w:b w:val="1"/>
@@ -315,7 +315,7 @@
         </w:rPr>
         <w:t xml:space="preserve"> </w:t>
       </w:r>
-      <w:hyperlink w:anchor="kix.m9f8wj4m4srs">
+      <w:hyperlink w:anchor="kix.btwo1j7hwhyz">
         <w:r>
           <w:rPr>
             <w:b w:val="1"/>
@@ -333,7 +333,7 @@
         </w:rPr>
         <w:t xml:space="preserve"> </w:t>
       </w:r>
-      <w:hyperlink w:anchor="kix.n2ok3vgge0gl">
+      <w:hyperlink w:anchor="kix.si9bow9x85lt">
         <w:r>
           <w:rPr>
             <w:b w:val="1"/>
@@ -351,7 +351,7 @@
         </w:rPr>
         <w:t xml:space="preserve"> </w:t>
       </w:r>
-      <w:hyperlink w:anchor="kix.a21tnv10nq22">
+      <w:hyperlink w:anchor="kix.pw9lzxdw64yv">
         <w:r>
           <w:rPr>
             <w:b w:val="1"/>
@@ -369,7 +369,7 @@
         </w:rPr>
         <w:t xml:space="preserve"> </w:t>
       </w:r>
-      <w:hyperlink w:anchor="kix.s7c0ysleo451">
+      <w:hyperlink w:anchor="kix.3x7p4ai0zvlk">
         <w:r>
           <w:rPr>
             <w:b w:val="1"/>
@@ -387,7 +387,7 @@
         </w:rPr>
         <w:t xml:space="preserve"> </w:t>
       </w:r>
-      <w:hyperlink w:anchor="kix.em22ruo0xn60">
+      <w:hyperlink w:anchor="kix.5yv5jvsi5ws0">
         <w:r>
           <w:rPr>
             <w:b w:val="1"/>
@@ -418,7 +418,7 @@
         </w:rPr>
         <w:t xml:space="preserve">      </w:t>
       </w:r>
-      <w:hyperlink w:anchor="kix.8mweoxriliq6">
+      <w:hyperlink w:anchor="kix.o3t1j7kjkos5">
         <w:r>
           <w:rPr>
             <w:b w:val="1"/>
@@ -436,7 +436,7 @@
         </w:rPr>
         <w:t xml:space="preserve">  </w:t>
       </w:r>
-      <w:hyperlink w:anchor="kix.r8r05vi7rp">
+      <w:hyperlink w:anchor="kix.jneey8f4f5u">
         <w:r>
           <w:rPr>
             <w:b w:val="1"/>
@@ -454,7 +454,7 @@
         </w:rPr>
         <w:t xml:space="preserve"> </w:t>
       </w:r>
-      <w:hyperlink w:anchor="kix.wnur96jx53f0">
+      <w:hyperlink w:anchor="kix.a5z94r13cjl7">
         <w:r>
           <w:rPr>
             <w:b w:val="1"/>
@@ -472,7 +472,7 @@
         </w:rPr>
         <w:t xml:space="preserve"> </w:t>
       </w:r>
-      <w:hyperlink w:anchor="kix.t72efb9r1fc9">
+      <w:hyperlink w:anchor="kix.k9sn4pfpxexs">
         <w:r>
           <w:rPr>
             <w:b w:val="1"/>
@@ -490,7 +490,7 @@
         </w:rPr>
         <w:t xml:space="preserve"> </w:t>
       </w:r>
-      <w:hyperlink w:anchor="kix.hwscw45d2dr0">
+      <w:hyperlink w:anchor="kix.jkjh6h2dyq2d">
         <w:r>
           <w:rPr>
             <w:b w:val="1"/>
@@ -508,7 +508,7 @@
         </w:rPr>
         <w:t xml:space="preserve"> </w:t>
       </w:r>
-      <w:hyperlink w:anchor="kix.oegkpmuj5uhe">
+      <w:hyperlink w:anchor="kix.f1jpiqui83xw">
         <w:r>
           <w:rPr>
             <w:b w:val="1"/>
@@ -526,7 +526,7 @@
         </w:rPr>
         <w:t xml:space="preserve"> </w:t>
       </w:r>
-      <w:hyperlink w:anchor="kix.oegkpmuj5uhe">
+      <w:hyperlink w:anchor="kix.f1jpiqui83xw">
         <w:r>
           <w:rPr>
             <w:b w:val="1"/>
@@ -544,7 +544,7 @@
         </w:rPr>
         <w:t xml:space="preserve"> </w:t>
       </w:r>
-      <w:hyperlink w:anchor="kix.oegkpmuj5uhe">
+      <w:hyperlink w:anchor="kix.f1jpiqui83xw">
         <w:r>
           <w:rPr>
             <w:b w:val="1"/>
@@ -562,7 +562,7 @@
         </w:rPr>
         <w:t xml:space="preserve"> </w:t>
       </w:r>
-      <w:hyperlink w:anchor="kix.x8qrdpm68yju">
+      <w:hyperlink w:anchor="kix.hg8fwp6rx39g">
         <w:r>
           <w:rPr>
             <w:b w:val="1"/>
@@ -593,7 +593,7 @@
         </w:rPr>
         <w:t xml:space="preserve">      </w:t>
       </w:r>
-      <w:hyperlink w:anchor="kix.8n37efohesrv">
+      <w:hyperlink w:anchor="kix.hw1jc1a44h41">
         <w:r>
           <w:rPr>
             <w:b w:val="1"/>
@@ -612,7 +612,7 @@
         </w:rPr>
         <w:t xml:space="preserve"> </w:t>
       </w:r>
-      <w:hyperlink w:anchor="kix.7s4p6nyffysy">
+      <w:hyperlink w:anchor="kix.fqwbpudlz05i">
         <w:r>
           <w:rPr>
             <w:b w:val="1"/>
@@ -645,20 +645,59 @@
         </w:rPr>
         <w:t xml:space="preserve">      </w:t>
       </w:r>
+      <w:hyperlink w:anchor="kix.p70sskl1eawo">
+        <w:r>
+          <w:rPr>
+            <w:b w:val="1"/>
+            <w:color w:val="1155cc"/>
+            <w:u w:val="single"/>
+            <w:rtl w:val="0"/>
+          </w:rPr>
+          <w:t xml:space="preserve">555</w:t>
+        </w:r>
+      </w:hyperlink>
       <w:r>
         <w:rPr>
           <w:b w:val="1"/>
-          <w:color w:val="999999"/>
-          <w:rtl w:val="0"/>
-        </w:rPr>
-        <w:t xml:space="preserve">555</w:t>
-      </w:r>
+          <w:rtl w:val="0"/>
+        </w:rPr>
+        <w:t xml:space="preserve"> </w:t>
+      </w:r>
+      <w:hyperlink w:anchor="kix.c5rwomcv92lo">
+        <w:r>
+          <w:rPr>
+            <w:b w:val="1"/>
+            <w:color w:val="1155cc"/>
+            <w:u w:val="single"/>
+            <w:rtl w:val="0"/>
+          </w:rPr>
+          <w:t xml:space="preserve">10156</w:t>
+        </w:r>
+      </w:hyperlink>
       <w:r>
         <w:rPr>
           <w:b w:val="1"/>
           <w:rtl w:val="0"/>
         </w:rPr>
-        <w:t xml:space="preserve"> 10156 29098=</w:t>
+        <w:t xml:space="preserve"> </w:t>
+      </w:r>
+      <w:hyperlink w:anchor="kix.si3ykk1t4p5y">
+        <w:r>
+          <w:rPr>
+            <w:b w:val="1"/>
+            <w:color w:val="1155cc"/>
+            <w:u w:val="single"/>
+            <w:rtl w:val="0"/>
+          </w:rPr>
+          <w:t xml:space="preserve">29098</w:t>
+        </w:r>
+      </w:hyperlink>
+      <w:r>
+        <w:rPr>
+          <w:b w:val="1"/>
+          <w:rtl w:val="0"/>
+        </w:rPr>
+        <w:t xml:space="preserve">=</w:t>
       </w:r>
     </w:p>
     <w:p>
@@ -707,7 +746,7 @@
         </w:rPr>
         <w:t xml:space="preserve"> </w:t>
       </w:r>
-      <w:bookmarkStart w:colFirst="0" w:colLast="0" w:name="kix.ion6gjjuxnub" w:id="1"/>
+      <w:bookmarkStart w:colFirst="0" w:colLast="0" w:name="kix.5g74qgjkp5mb" w:id="1"/>
       <w:bookmarkEnd w:id="1"/>
       <w:r>
         <w:rPr>
@@ -921,7 +960,7 @@
         </w:rPr>
       </w:r>
     </w:p>
-    <w:bookmarkStart w:colFirst="0" w:colLast="0" w:name="kix.vbmpdunaytl" w:id="2"/>
+    <w:bookmarkStart w:colFirst="0" w:colLast="0" w:name="kix.i5qmydze9iri" w:id="2"/>
     <w:bookmarkEnd w:id="2"/>
     <w:p>
       <w:pPr>
@@ -1936,7 +1975,7 @@
         </w:rPr>
       </w:r>
     </w:p>
-    <w:bookmarkStart w:colFirst="0" w:colLast="0" w:name="kix.eg4nvk6xqnvo" w:id="3"/>
+    <w:bookmarkStart w:colFirst="0" w:colLast="0" w:name="kix.7r3ra1rwjkuk" w:id="3"/>
     <w:bookmarkEnd w:id="3"/>
     <w:p>
       <w:pPr>
@@ -2185,7 +2224,7 @@
         </w:rPr>
       </w:r>
     </w:p>
-    <w:bookmarkStart w:colFirst="0" w:colLast="0" w:name="kix.ara8ldng9krq" w:id="4"/>
+    <w:bookmarkStart w:colFirst="0" w:colLast="0" w:name="kix.d2d14tmbvqv5" w:id="4"/>
     <w:bookmarkEnd w:id="4"/>
     <w:p>
       <w:pPr>
@@ -8647,7 +8686,7 @@
         </w:rPr>
       </w:r>
     </w:p>
-    <w:bookmarkStart w:colFirst="0" w:colLast="0" w:name="kix.htx3ejj2388f" w:id="5"/>
+    <w:bookmarkStart w:colFirst="0" w:colLast="0" w:name="kix.pxbn8o3wc29m" w:id="5"/>
     <w:bookmarkEnd w:id="5"/>
     <w:p>
       <w:pPr>
@@ -9751,7 +9790,7 @@
         </w:rPr>
         <w:t xml:space="preserve"> </w:t>
       </w:r>
-      <w:hyperlink w:anchor="kix.vbmpdunaytl">
+      <w:hyperlink w:anchor="kix.i5qmydze9iri">
         <w:r>
           <w:rPr>
             <w:color w:val="1155cc"/>
@@ -9761,7 +9800,7 @@
           <w:t xml:space="preserve">یکای</w:t>
         </w:r>
       </w:hyperlink>
-      <w:hyperlink w:anchor="kix.vbmpdunaytl">
+      <w:hyperlink w:anchor="kix.i5qmydze9iri">
         <w:r>
           <w:rPr>
             <w:color w:val="1155cc"/>
@@ -9771,7 +9810,7 @@
           <w:t xml:space="preserve"> </w:t>
         </w:r>
       </w:hyperlink>
-      <w:hyperlink w:anchor="kix.vbmpdunaytl">
+      <w:hyperlink w:anchor="kix.i5qmydze9iri">
         <w:r>
           <w:rPr>
             <w:color w:val="1155cc"/>
@@ -9781,7 +9820,7 @@
           <w:t xml:space="preserve">بیان</w:t>
         </w:r>
       </w:hyperlink>
-      <w:hyperlink w:anchor="kix.vbmpdunaytl">
+      <w:hyperlink w:anchor="kix.i5qmydze9iri">
         <w:r>
           <w:rPr>
             <w:color w:val="1155cc"/>
@@ -9791,7 +9830,7 @@
           <w:t xml:space="preserve"> </w:t>
         </w:r>
       </w:hyperlink>
-      <w:hyperlink w:anchor="kix.vbmpdunaytl">
+      <w:hyperlink w:anchor="kix.i5qmydze9iri">
         <w:r>
           <w:rPr>
             <w:color w:val="1155cc"/>
@@ -10588,7 +10627,7 @@
         </w:rPr>
       </w:r>
     </w:p>
-    <w:bookmarkStart w:colFirst="0" w:colLast="0" w:name="kix.6uccio3hi4xh" w:id="6"/>
+    <w:bookmarkStart w:colFirst="0" w:colLast="0" w:name="kix.uyx03ck3niv2" w:id="6"/>
     <w:bookmarkEnd w:id="6"/>
     <w:p>
       <w:pPr>
@@ -11095,7 +11134,7 @@
         </w:rPr>
         <w:t xml:space="preserve">‫</w:t>
       </w:r>
-      <w:bookmarkStart w:colFirst="0" w:colLast="0" w:name="kix.4udr5hbpfj9t" w:id="7"/>
+      <w:bookmarkStart w:colFirst="0" w:colLast="0" w:name="kix.vvjzotb5sh1u" w:id="7"/>
       <w:bookmarkEnd w:id="7"/>
       <w:r>
         <w:rPr>
@@ -12356,7 +12395,7 @@
         </w:rPr>
       </w:r>
     </w:p>
-    <w:bookmarkStart w:colFirst="0" w:colLast="0" w:name="kix.mo5wy2kxslro" w:id="8"/>
+    <w:bookmarkStart w:colFirst="0" w:colLast="0" w:name="kix.2dmdw4vzxfw" w:id="8"/>
     <w:bookmarkEnd w:id="8"/>
     <w:p>
       <w:pPr>
@@ -14477,7 +14516,7 @@
         </w:rPr>
       </w:r>
     </w:p>
-    <w:bookmarkStart w:colFirst="0" w:colLast="0" w:name="kix.lkvv81jejeii" w:id="9"/>
+    <w:bookmarkStart w:colFirst="0" w:colLast="0" w:name="kix.i2xebz12ra7d" w:id="9"/>
     <w:bookmarkEnd w:id="9"/>
     <w:p>
       <w:pPr>
@@ -16750,7 +16789,7 @@
         </w:rPr>
       </w:r>
     </w:p>
-    <w:bookmarkStart w:colFirst="0" w:colLast="0" w:name="kix.m9f8wj4m4srs" w:id="10"/>
+    <w:bookmarkStart w:colFirst="0" w:colLast="0" w:name="kix.btwo1j7hwhyz" w:id="10"/>
     <w:bookmarkEnd w:id="10"/>
     <w:p>
       <w:pPr>
@@ -20743,7 +20782,7 @@
         </w:rPr>
       </w:r>
     </w:p>
-    <w:bookmarkStart w:colFirst="0" w:colLast="0" w:name="kix.n2ok3vgge0gl" w:id="11"/>
+    <w:bookmarkStart w:colFirst="0" w:colLast="0" w:name="kix.si9bow9x85lt" w:id="11"/>
     <w:bookmarkEnd w:id="11"/>
     <w:p>
       <w:pPr>
@@ -24453,7 +24492,7 @@
         </w:rPr>
       </w:r>
     </w:p>
-    <w:bookmarkStart w:colFirst="0" w:colLast="0" w:name="kix.a21tnv10nq22" w:id="12"/>
+    <w:bookmarkStart w:colFirst="0" w:colLast="0" w:name="kix.pw9lzxdw64yv" w:id="12"/>
     <w:bookmarkEnd w:id="12"/>
     <w:p>
       <w:pPr>
@@ -42165,7 +42204,7 @@
         </w:rPr>
       </w:r>
     </w:p>
-    <w:bookmarkStart w:colFirst="0" w:colLast="0" w:name="kix.s7c0ysleo451" w:id="13"/>
+    <w:bookmarkStart w:colFirst="0" w:colLast="0" w:name="kix.3x7p4ai0zvlk" w:id="13"/>
     <w:bookmarkEnd w:id="13"/>
     <w:p>
       <w:pPr>
@@ -50966,7 +51005,7 @@
         </w:rPr>
         <w:t xml:space="preserve">9GG</w:t>
       </w:r>
-      <w:bookmarkStart w:colFirst="0" w:colLast="0" w:name="kix.em22ruo0xn60" w:id="14"/>
+      <w:bookmarkStart w:colFirst="0" w:colLast="0" w:name="kix.5yv5jvsi5ws0" w:id="14"/>
       <w:bookmarkEnd w:id="14"/>
       <w:r>
         <w:rPr>
@@ -51954,7 +51993,7 @@
         </w:rPr>
       </w:r>
     </w:p>
-    <w:bookmarkStart w:colFirst="0" w:colLast="0" w:name="kix.8mweoxriliq6" w:id="15"/>
+    <w:bookmarkStart w:colFirst="0" w:colLast="0" w:name="kix.o3t1j7kjkos5" w:id="15"/>
     <w:bookmarkEnd w:id="15"/>
     <w:p>
       <w:pPr>
@@ -52195,7 +52234,7 @@
         </w:rPr>
       </w:r>
     </w:p>
-    <w:bookmarkStart w:colFirst="0" w:colLast="0" w:name="kix.r8r05vi7rp" w:id="16"/>
+    <w:bookmarkStart w:colFirst="0" w:colLast="0" w:name="kix.jneey8f4f5u" w:id="16"/>
     <w:bookmarkEnd w:id="16"/>
     <w:p>
       <w:pPr>
@@ -56293,7 +56332,7 @@
         </w:rPr>
       </w:r>
     </w:p>
-    <w:bookmarkStart w:colFirst="0" w:colLast="0" w:name="kix.wnur96jx53f0" w:id="17"/>
+    <w:bookmarkStart w:colFirst="0" w:colLast="0" w:name="kix.a5z94r13cjl7" w:id="17"/>
     <w:bookmarkEnd w:id="17"/>
     <w:p>
       <w:pPr>
@@ -60634,7 +60673,7 @@
         </w:rPr>
       </w:r>
     </w:p>
-    <w:bookmarkStart w:colFirst="0" w:colLast="0" w:name="kix.t72efb9r1fc9" w:id="18"/>
+    <w:bookmarkStart w:colFirst="0" w:colLast="0" w:name="kix.k9sn4pfpxexs" w:id="18"/>
     <w:bookmarkEnd w:id="18"/>
     <w:p>
       <w:pPr>
@@ -62967,7 +63006,7 @@
         </w:rPr>
       </w:r>
     </w:p>
-    <w:bookmarkStart w:colFirst="0" w:colLast="0" w:name="kix.hwscw45d2dr0" w:id="19"/>
+    <w:bookmarkStart w:colFirst="0" w:colLast="0" w:name="kix.jkjh6h2dyq2d" w:id="19"/>
     <w:bookmarkEnd w:id="19"/>
     <w:p>
       <w:pPr>
@@ -63587,7 +63626,7 @@
         </w:rPr>
       </w:r>
     </w:p>
-    <w:bookmarkStart w:colFirst="0" w:colLast="0" w:name="kix.oegkpmuj5uhe" w:id="20"/>
+    <w:bookmarkStart w:colFirst="0" w:colLast="0" w:name="kix.f1jpiqui83xw" w:id="20"/>
     <w:bookmarkEnd w:id="20"/>
     <w:p>
       <w:pPr>
@@ -66146,7 +66185,7 @@
           <w:b w:val="1"/>
           <w:rtl w:val="0"/>
         </w:rPr>
-        <w:t xml:space="preserve">5 </w:t>
+        <w:t xml:space="preserve">8 </w:t>
       </w:r>
       <w:r>
         <w:rPr>
@@ -66320,7 +66359,7 @@
         <w:rPr>
           <w:rtl w:val="1"/>
         </w:rPr>
-        <w:t xml:space="preserve">پنج</w:t>
+        <w:t xml:space="preserve">هشت</w:t>
       </w:r>
       <w:r>
         <w:rPr>
@@ -66344,7 +66383,7 @@
           <w:b w:val="1"/>
           <w:rtl w:val="0"/>
         </w:rPr>
-        <w:t xml:space="preserve">9</w:t>
+        <w:t xml:space="preserve">5</w:t>
       </w:r>
       <w:r>
         <w:rPr>
@@ -66672,7 +66711,7 @@
         </w:rPr>
         <w:t xml:space="preserve">90767 </w:t>
       </w:r>
-      <w:bookmarkStart w:colFirst="0" w:colLast="0" w:name="kix.x8qrdpm68yju" w:id="21"/>
+      <w:bookmarkStart w:colFirst="0" w:colLast="0" w:name="kix.hg8fwp6rx39g" w:id="21"/>
       <w:bookmarkEnd w:id="21"/>
       <w:r>
         <w:rPr>
@@ -70382,7 +70421,7 @@
         </w:rPr>
       </w:r>
     </w:p>
-    <w:bookmarkStart w:colFirst="0" w:colLast="0" w:name="kix.8n37efohesrv" w:id="22"/>
+    <w:bookmarkStart w:colFirst="0" w:colLast="0" w:name="kix.hw1jc1a44h41" w:id="22"/>
     <w:bookmarkEnd w:id="22"/>
     <w:p>
       <w:pPr>
@@ -70654,7 +70693,7 @@
         </w:rPr>
       </w:r>
     </w:p>
-    <w:bookmarkStart w:colFirst="0" w:colLast="0" w:name="kix.7s4p6nyffysy" w:id="23"/>
+    <w:bookmarkStart w:colFirst="0" w:colLast="0" w:name="kix.fqwbpudlz05i" w:id="23"/>
     <w:bookmarkEnd w:id="23"/>
     <w:p>
       <w:pPr>
@@ -70833,13 +70872,95 @@
         </w:rPr>
       </w:r>
     </w:p>
+    <w:bookmarkStart w:colFirst="0" w:colLast="0" w:name="kix.p70sskl1eawo" w:id="24"/>
+    <w:bookmarkEnd w:id="24"/>
     <w:p>
       <w:pPr>
         <w:rPr>
           <w:b w:val="1"/>
-          <w:color w:val="999999"/>
         </w:rPr>
       </w:pPr>
+      <w:r>
+        <w:rPr>
+          <w:b w:val="1"/>
+          <w:rtl w:val="0"/>
+        </w:rPr>
+        <w:t xml:space="preserve">555</w:t>
+      </w:r>
+      <w:r>
+        <w:rPr>
+          <w:b w:val="1"/>
+          <w:color w:val="999999"/>
+          <w:rtl w:val="0"/>
+        </w:rPr>
+        <w:t xml:space="preserve"> </w:t>
+      </w:r>
+      <w:r>
+        <w:rPr>
+          <w:rtl w:val="1"/>
+        </w:rPr>
+        <w:t xml:space="preserve">داده</w:t>
+      </w:r>
+      <w:r>
+        <w:rPr>
+          <w:rtl w:val="1"/>
+        </w:rPr>
+        <w:t xml:space="preserve">‌</w:t>
+      </w:r>
+      <w:r>
+        <w:rPr>
+          <w:rtl w:val="1"/>
+        </w:rPr>
+        <w:t xml:space="preserve">های</w:t>
+      </w:r>
+      <w:r>
+        <w:rPr>
+          <w:rtl w:val="1"/>
+        </w:rPr>
+        <w:t xml:space="preserve"> </w:t>
+      </w:r>
+      <w:r>
+        <w:rPr>
+          <w:rtl w:val="1"/>
+        </w:rPr>
+        <w:t xml:space="preserve">دیدبانی</w:t>
+      </w:r>
+      <w:r>
+        <w:rPr>
+          <w:rtl w:val="1"/>
+        </w:rPr>
+        <w:t xml:space="preserve"> </w:t>
+      </w:r>
+      <w:r>
+        <w:rPr>
+          <w:rtl w:val="1"/>
+        </w:rPr>
+        <w:t xml:space="preserve">جهت</w:t>
+      </w:r>
+      <w:r>
+        <w:rPr>
+          <w:rtl w:val="1"/>
+        </w:rPr>
+        <w:t xml:space="preserve"> </w:t>
+      </w:r>
+      <w:r>
+        <w:rPr>
+          <w:rtl w:val="1"/>
+        </w:rPr>
+        <w:t xml:space="preserve">استفاده</w:t>
+      </w:r>
+      <w:r>
+        <w:rPr>
+          <w:rtl w:val="1"/>
+        </w:rPr>
+        <w:t xml:space="preserve"> </w:t>
+      </w:r>
+      <w:r>
+        <w:rPr>
+          <w:rtl w:val="1"/>
+        </w:rPr>
+        <w:t xml:space="preserve">ملی</w:t>
+      </w:r>
       <w:r>
         <w:rPr>
           <w:rtl w:val="0"/>
@@ -71019,38 +71140,1166 @@
     </w:p>
     <w:p>
       <w:pPr>
+        <w:bidi w:val="1"/>
+        <w:rPr>
+          <w:color w:val="999999"/>
+        </w:rPr>
+      </w:pPr>
+      <w:r>
+        <w:rPr>
+          <w:rtl w:val="0"/>
+        </w:rPr>
+      </w:r>
+    </w:p>
+    <w:bookmarkStart w:colFirst="0" w:colLast="0" w:name="kix.c5rwomcv92lo" w:id="25"/>
+    <w:bookmarkEnd w:id="25"/>
+    <w:p>
+      <w:pPr>
+        <w:rPr/>
+      </w:pPr>
+      <w:r>
         <w:rPr>
           <w:b w:val="1"/>
-          <w:color w:val="999999"/>
-        </w:rPr>
-      </w:pPr>
-      <w:r>
-        <w:rPr>
-          <w:rtl w:val="0"/>
-        </w:rPr>
+          <w:rtl w:val="0"/>
+        </w:rPr>
+        <w:t xml:space="preserve">10156 </w:t>
+      </w:r>
+      <w:r>
+        <w:rPr>
+          <w:rtl w:val="1"/>
+        </w:rPr>
+        <w:t xml:space="preserve">دمای</w:t>
+      </w:r>
+      <w:r>
+        <w:rPr>
+          <w:rtl w:val="1"/>
+        </w:rPr>
+        <w:t xml:space="preserve"> </w:t>
+      </w:r>
+      <w:r>
+        <w:rPr>
+          <w:rtl w:val="1"/>
+        </w:rPr>
+        <w:t xml:space="preserve">تر</w:t>
+      </w:r>
+      <w:r>
+        <w:rPr>
+          <w:rtl w:val="1"/>
+        </w:rPr>
+        <w:t xml:space="preserve"> </w:t>
+      </w:r>
+      <w:r>
+        <w:rPr>
+          <w:rtl w:val="1"/>
+        </w:rPr>
+        <w:t xml:space="preserve">به</w:t>
+      </w:r>
+      <w:r>
+        <w:rPr>
+          <w:rtl w:val="1"/>
+        </w:rPr>
+        <w:t xml:space="preserve"> </w:t>
+      </w:r>
+      <w:r>
+        <w:rPr>
+          <w:rtl w:val="1"/>
+        </w:rPr>
+        <w:t xml:space="preserve">درجه</w:t>
+      </w:r>
+      <w:r>
+        <w:rPr>
+          <w:rtl w:val="1"/>
+        </w:rPr>
+        <w:t xml:space="preserve">ٔ </w:t>
+      </w:r>
+      <w:r>
+        <w:rPr>
+          <w:rtl w:val="1"/>
+        </w:rPr>
+        <w:t xml:space="preserve">سلسیوس</w:t>
+      </w:r>
+      <w:r>
+        <w:rPr>
+          <w:rtl w:val="1"/>
+        </w:rPr>
+        <w:t xml:space="preserve"> </w:t>
+      </w:r>
+      <w:r>
+        <w:rPr>
+          <w:rtl w:val="1"/>
+        </w:rPr>
+        <w:t xml:space="preserve">و</w:t>
+      </w:r>
+      <w:r>
+        <w:rPr>
+          <w:rtl w:val="1"/>
+        </w:rPr>
+        <w:t xml:space="preserve"> </w:t>
+      </w:r>
+      <w:r>
+        <w:rPr>
+          <w:rtl w:val="1"/>
+        </w:rPr>
+        <w:t xml:space="preserve">دهم</w:t>
+      </w:r>
+      <w:r>
+        <w:rPr>
+          <w:rtl w:val="1"/>
+        </w:rPr>
+        <w:t xml:space="preserve"> </w:t>
+      </w:r>
+      <w:r>
+        <w:rPr>
+          <w:rtl w:val="1"/>
+        </w:rPr>
+        <w:t xml:space="preserve">آن</w:t>
       </w:r>
     </w:p>
     <w:p>
       <w:pPr>
         <w:rPr>
           <w:color w:val="999999"/>
+          <w:vertAlign w:val="subscript"/>
+        </w:rPr>
+      </w:pPr>
+      <w:r>
+        <w:rPr>
+          <w:rtl w:val="1"/>
+        </w:rPr>
+      </w:r>
+      <w:r>
+        <w:rPr>
+          <w:color w:val="999999"/>
+          <w:rtl w:val="1"/>
+        </w:rPr>
+        <w:t xml:space="preserve">‫</w:t>
+      </w:r>
+      <w:r>
+        <w:rPr>
+          <w:color w:val="999999"/>
+          <w:rtl w:val="1"/>
+        </w:rPr>
+        <w:t xml:space="preserve">گروه</w:t>
+      </w:r>
+      <w:r>
+        <w:rPr>
+          <w:color w:val="999999"/>
+          <w:rtl w:val="0"/>
+        </w:rPr>
+        <w:t xml:space="preserve"> 1</w:t>
+      </w:r>
+      <w:r>
+        <w:rPr>
+          <w:color w:val="666666"/>
+          <w:rtl w:val="0"/>
+        </w:rPr>
+        <w:t xml:space="preserve">S</w:t>
+      </w:r>
+      <w:r>
+        <w:rPr>
+          <w:color w:val="666666"/>
+          <w:vertAlign w:val="subscript"/>
+          <w:rtl w:val="0"/>
+        </w:rPr>
+        <w:t xml:space="preserve">n</w:t>
+      </w:r>
+      <w:r>
+        <w:rPr>
+          <w:color w:val="999999"/>
+          <w:rtl w:val="0"/>
+        </w:rPr>
+        <w:t xml:space="preserve">T</w:t>
+      </w:r>
+      <w:r>
+        <w:rPr>
+          <w:color w:val="999999"/>
+          <w:vertAlign w:val="subscript"/>
+          <w:rtl w:val="0"/>
+        </w:rPr>
+        <w:t xml:space="preserve">w</w:t>
+      </w:r>
+      <w:r>
+        <w:rPr>
+          <w:color w:val="999999"/>
+          <w:rtl w:val="0"/>
+        </w:rPr>
+        <w:t xml:space="preserve">T</w:t>
+      </w:r>
+      <w:r>
+        <w:rPr>
+          <w:color w:val="999999"/>
+          <w:vertAlign w:val="subscript"/>
+          <w:rtl w:val="0"/>
+        </w:rPr>
+        <w:t xml:space="preserve">w</w:t>
+      </w:r>
+      <w:r>
+        <w:rPr>
+          <w:color w:val="999999"/>
+          <w:rtl w:val="0"/>
+        </w:rPr>
+        <w:t xml:space="preserve">T</w:t>
+      </w:r>
+      <w:r>
+        <w:rPr>
+          <w:color w:val="999999"/>
+          <w:vertAlign w:val="subscript"/>
+          <w:rtl w:val="0"/>
+        </w:rPr>
+        <w:t xml:space="preserve">w</w:t>
+      </w:r>
+    </w:p>
+    <w:p>
+      <w:pPr>
+        <w:rPr>
+          <w:b w:val="1"/>
+          <w:color w:val="999999"/>
+        </w:rPr>
+      </w:pPr>
+      <w:r>
+        <w:rPr>
+          <w:rtl w:val="0"/>
+        </w:rPr>
+      </w:r>
+    </w:p>
+    <w:p>
+      <w:pPr>
+        <w:bidi w:val="1"/>
+        <w:rPr>
+          <w:color w:val="999999"/>
+        </w:rPr>
+      </w:pPr>
+      <w:r>
+        <w:rPr>
+          <w:color w:val="999999"/>
+          <w:rtl w:val="0"/>
+        </w:rPr>
+        <w:t xml:space="preserve">(</w:t>
+      </w:r>
+      <w:hyperlink r:id="rId253">
+        <w:r>
+          <w:rPr>
+            <w:color w:val="9fc5e8"/>
+            <w:u w:val="single"/>
+            <w:rtl w:val="1"/>
+          </w:rPr>
+          <w:t xml:space="preserve">گروه</w:t>
+        </w:r>
+      </w:hyperlink>
+      <w:hyperlink r:id="rId254">
+        <w:r>
+          <w:rPr>
+            <w:color w:val="9fc5e8"/>
+            <w:u w:val="single"/>
+            <w:rtl w:val="1"/>
+          </w:rPr>
+          <w:t xml:space="preserve"> </w:t>
+        </w:r>
+      </w:hyperlink>
+      <w:hyperlink r:id="rId255">
+        <w:r>
+          <w:rPr>
+            <w:color w:val="9fc5e8"/>
+            <w:u w:val="single"/>
+            <w:rtl w:val="1"/>
+          </w:rPr>
+          <w:t xml:space="preserve">گزارش</w:t>
+        </w:r>
+      </w:hyperlink>
+      <w:hyperlink r:id="rId256">
+        <w:r>
+          <w:rPr>
+            <w:color w:val="9fc5e8"/>
+            <w:u w:val="single"/>
+            <w:rtl w:val="1"/>
+          </w:rPr>
+          <w:t xml:space="preserve"> </w:t>
+        </w:r>
+      </w:hyperlink>
+      <w:hyperlink r:id="rId257">
+        <w:r>
+          <w:rPr>
+            <w:color w:val="9fc5e8"/>
+            <w:u w:val="single"/>
+            <w:rtl w:val="1"/>
+          </w:rPr>
+          <w:t xml:space="preserve">رطوبت</w:t>
+        </w:r>
+      </w:hyperlink>
+      <w:hyperlink r:id="rId258">
+        <w:r>
+          <w:rPr>
+            <w:color w:val="9fc5e8"/>
+            <w:u w:val="single"/>
+            <w:rtl w:val="1"/>
+          </w:rPr>
+          <w:t xml:space="preserve"> </w:t>
+        </w:r>
+      </w:hyperlink>
+      <w:hyperlink r:id="rId259">
+        <w:r>
+          <w:rPr>
+            <w:color w:val="9fc5e8"/>
+            <w:u w:val="single"/>
+            <w:rtl w:val="1"/>
+          </w:rPr>
+          <w:t xml:space="preserve">نسبی</w:t>
+        </w:r>
+      </w:hyperlink>
+      <w:hyperlink r:id="rId260">
+        <w:r>
+          <w:rPr>
+            <w:color w:val="9fc5e8"/>
+            <w:u w:val="single"/>
+            <w:rtl w:val="1"/>
+          </w:rPr>
+          <w:t xml:space="preserve"> </w:t>
+        </w:r>
+      </w:hyperlink>
+      <w:hyperlink r:id="rId261">
+        <w:r>
+          <w:rPr>
+            <w:color w:val="9fc5e8"/>
+            <w:u w:val="single"/>
+            <w:rtl w:val="1"/>
+          </w:rPr>
+          <w:t xml:space="preserve">هوا</w:t>
+        </w:r>
+      </w:hyperlink>
+      <w:r>
+        <w:rPr>
+          <w:color w:val="999999"/>
+          <w:rtl w:val="0"/>
+        </w:rPr>
+        <w:t xml:space="preserve">)</w:t>
+      </w:r>
+    </w:p>
+    <w:p>
+      <w:pPr>
+        <w:rPr/>
+      </w:pPr>
+      <w:r>
+        <w:rPr>
+          <w:rtl w:val="0"/>
+        </w:rPr>
+      </w:r>
+    </w:p>
+    <w:p>
+      <w:pPr>
+        <w:rPr/>
+      </w:pPr>
+      <w:r>
+        <w:rPr>
+          <w:b w:val="1"/>
+          <w:rtl w:val="0"/>
+        </w:rPr>
+        <w:t xml:space="preserve">1</w:t>
+      </w:r>
+      <w:r>
+        <w:rPr>
+          <w:rtl w:val="0"/>
+        </w:rPr>
+      </w:r>
+      <w:r>
+        <w:rPr>
+          <w:rtl w:val="0"/>
+        </w:rPr>
+        <w:t xml:space="preserve"> </w:t>
+      </w:r>
+      <w:r>
+        <w:rPr>
+          <w:rtl w:val="1"/>
+        </w:rPr>
+        <w:t xml:space="preserve">معرف</w:t>
+      </w:r>
+      <w:r>
+        <w:rPr>
+          <w:rtl w:val="1"/>
+        </w:rPr>
+        <w:t xml:space="preserve"> </w:t>
+      </w:r>
+      <w:r>
+        <w:rPr>
+          <w:rtl w:val="1"/>
+        </w:rPr>
+        <w:t xml:space="preserve">گروه</w:t>
+      </w:r>
+    </w:p>
+    <w:p>
+      <w:pPr>
+        <w:bidi w:val="1"/>
+        <w:rPr>
+          <w:b w:val="1"/>
+        </w:rPr>
+      </w:pPr>
+      <w:r>
+        <w:rPr>
+          <w:rtl w:val="0"/>
+        </w:rPr>
+      </w:r>
+    </w:p>
+    <w:p>
+      <w:pPr>
+        <w:rPr/>
+      </w:pPr>
+      <w:r>
+        <w:rPr>
+          <w:b w:val="1"/>
+          <w:rtl w:val="0"/>
+        </w:rPr>
+        <w:t xml:space="preserve">0 </w:t>
+      </w:r>
+      <w:r>
+        <w:rPr>
+          <w:rtl w:val="1"/>
+        </w:rPr>
+        <w:t xml:space="preserve">علامت</w:t>
+      </w:r>
+      <w:r>
+        <w:rPr>
+          <w:rtl w:val="1"/>
+        </w:rPr>
+        <w:t xml:space="preserve"> </w:t>
+      </w:r>
+      <w:r>
+        <w:rPr>
+          <w:rtl w:val="1"/>
+        </w:rPr>
+        <w:t xml:space="preserve">دمای</w:t>
+      </w:r>
+      <w:r>
+        <w:rPr>
+          <w:rtl w:val="1"/>
+        </w:rPr>
+        <w:t xml:space="preserve"> </w:t>
+      </w:r>
+      <w:r>
+        <w:rPr>
+          <w:rtl w:val="1"/>
+        </w:rPr>
+        <w:t xml:space="preserve">صفر</w:t>
+      </w:r>
+      <w:r>
+        <w:rPr>
+          <w:rtl w:val="1"/>
+        </w:rPr>
+        <w:t xml:space="preserve"> </w:t>
+      </w:r>
+      <w:r>
+        <w:rPr>
+          <w:rtl w:val="1"/>
+        </w:rPr>
+        <w:t xml:space="preserve">یا</w:t>
+      </w:r>
+      <w:r>
+        <w:rPr>
+          <w:rtl w:val="1"/>
+        </w:rPr>
+        <w:t xml:space="preserve"> </w:t>
+      </w:r>
+      <w:r>
+        <w:rPr>
+          <w:rtl w:val="1"/>
+        </w:rPr>
+        <w:t xml:space="preserve">مثبت</w:t>
+      </w:r>
+    </w:p>
+    <w:p>
+      <w:pPr>
+        <w:rPr>
+          <w:color w:val="999999"/>
+        </w:rPr>
+      </w:pPr>
+      <w:r>
+        <w:rPr>
+          <w:b w:val="1"/>
+          <w:color w:val="999999"/>
+          <w:rtl w:val="0"/>
+        </w:rPr>
+        <w:t xml:space="preserve">1 </w:t>
+      </w:r>
+      <w:r>
+        <w:rPr>
+          <w:color w:val="999999"/>
+          <w:rtl w:val="1"/>
+        </w:rPr>
+        <w:t xml:space="preserve">علامت</w:t>
+      </w:r>
+      <w:r>
+        <w:rPr>
+          <w:color w:val="999999"/>
+          <w:rtl w:val="1"/>
+        </w:rPr>
+        <w:t xml:space="preserve"> </w:t>
+      </w:r>
+      <w:r>
+        <w:rPr>
+          <w:color w:val="999999"/>
+          <w:rtl w:val="1"/>
+        </w:rPr>
+        <w:t xml:space="preserve">دمای</w:t>
+      </w:r>
+      <w:r>
+        <w:rPr>
+          <w:color w:val="999999"/>
+          <w:rtl w:val="1"/>
+        </w:rPr>
+        <w:t xml:space="preserve"> </w:t>
+      </w:r>
+      <w:r>
+        <w:rPr>
+          <w:color w:val="999999"/>
+          <w:rtl w:val="1"/>
+        </w:rPr>
+        <w:t xml:space="preserve">منفی</w:t>
+      </w:r>
+    </w:p>
+    <w:p>
+      <w:pPr>
+        <w:bidi w:val="1"/>
+        <w:rPr>
+          <w:b w:val="1"/>
+        </w:rPr>
+      </w:pPr>
+      <w:r>
+        <w:rPr>
+          <w:rtl w:val="0"/>
+        </w:rPr>
+      </w:r>
+    </w:p>
+    <w:p>
+      <w:pPr>
+        <w:rPr/>
+      </w:pPr>
+      <w:r>
+        <w:rPr>
+          <w:b w:val="1"/>
+          <w:rtl w:val="0"/>
+        </w:rPr>
+        <w:t xml:space="preserve">15.6 </w:t>
+      </w:r>
+      <w:r>
+        <w:rPr>
+          <w:rtl w:val="1"/>
+        </w:rPr>
+        <w:t xml:space="preserve">دمای</w:t>
+      </w:r>
+      <w:r>
+        <w:rPr>
+          <w:rtl w:val="1"/>
+        </w:rPr>
+        <w:t xml:space="preserve"> </w:t>
+      </w:r>
+      <w:r>
+        <w:rPr>
+          <w:rtl w:val="1"/>
+        </w:rPr>
+        <w:t xml:space="preserve">تر</w:t>
+      </w:r>
+      <w:r>
+        <w:rPr>
+          <w:rtl w:val="1"/>
+        </w:rPr>
+        <w:t xml:space="preserve"> </w:t>
+      </w:r>
+      <w:r>
+        <w:rPr>
+          <w:rtl w:val="1"/>
+        </w:rPr>
+        <w:t xml:space="preserve">به</w:t>
+      </w:r>
+      <w:r>
+        <w:rPr>
+          <w:rtl w:val="1"/>
+        </w:rPr>
+        <w:t xml:space="preserve"> </w:t>
+      </w:r>
+      <w:r>
+        <w:rPr>
+          <w:rtl w:val="1"/>
+        </w:rPr>
+        <w:t xml:space="preserve">درجه</w:t>
+      </w:r>
+      <w:r>
+        <w:rPr>
+          <w:rtl w:val="1"/>
+        </w:rPr>
+        <w:t xml:space="preserve">‌ٔ </w:t>
+      </w:r>
+      <w:r>
+        <w:rPr>
+          <w:rtl w:val="1"/>
+        </w:rPr>
+        <w:t xml:space="preserve">سلسیوس</w:t>
+      </w:r>
+      <w:r>
+        <w:rPr>
+          <w:rtl w:val="1"/>
+        </w:rPr>
+        <w:t xml:space="preserve"> </w:t>
+      </w:r>
+      <w:r>
+        <w:rPr>
+          <w:rtl w:val="1"/>
+        </w:rPr>
+        <w:t xml:space="preserve">و</w:t>
+      </w:r>
+      <w:r>
+        <w:rPr>
+          <w:rtl w:val="1"/>
+        </w:rPr>
+        <w:t xml:space="preserve"> </w:t>
+      </w:r>
+      <w:r>
+        <w:rPr>
+          <w:rtl w:val="1"/>
+        </w:rPr>
+        <w:t xml:space="preserve">دهم</w:t>
+      </w:r>
+      <w:r>
+        <w:rPr>
+          <w:rtl w:val="1"/>
+        </w:rPr>
+        <w:t xml:space="preserve"> </w:t>
+      </w:r>
+      <w:r>
+        <w:rPr>
+          <w:rtl w:val="1"/>
+        </w:rPr>
+        <w:t xml:space="preserve">آن</w:t>
+      </w:r>
+    </w:p>
+    <w:p>
+      <w:pPr>
+        <w:rPr/>
+      </w:pPr>
+      <w:r>
+        <w:rPr>
+          <w:rtl w:val="0"/>
+        </w:rPr>
+      </w:r>
+    </w:p>
+    <w:p>
+      <w:pPr>
+        <w:bidi w:val="1"/>
+        <w:rPr/>
+      </w:pPr>
+      <w:r>
+        <w:rPr>
+          <w:rtl w:val="1"/>
+        </w:rPr>
+        <w:t xml:space="preserve">گروه</w:t>
+      </w:r>
+      <w:r>
+        <w:rPr>
+          <w:rtl w:val="1"/>
+        </w:rPr>
+        <w:t xml:space="preserve"> </w:t>
+      </w:r>
+      <w:r>
+        <w:rPr>
+          <w:rtl w:val="1"/>
+        </w:rPr>
+        <w:t xml:space="preserve">دمای</w:t>
+      </w:r>
+      <w:r>
+        <w:rPr>
+          <w:rtl w:val="1"/>
+        </w:rPr>
+        <w:t xml:space="preserve"> </w:t>
+      </w:r>
+      <w:r>
+        <w:rPr>
+          <w:rtl w:val="1"/>
+        </w:rPr>
+        <w:t xml:space="preserve">تر</w:t>
+      </w:r>
+      <w:r>
+        <w:rPr>
+          <w:rtl w:val="1"/>
+        </w:rPr>
+        <w:t xml:space="preserve"> </w:t>
+      </w:r>
+      <w:r>
+        <w:rPr>
+          <w:rtl w:val="1"/>
+        </w:rPr>
+        <w:t xml:space="preserve">با</w:t>
+      </w:r>
+      <w:r>
+        <w:rPr>
+          <w:rtl w:val="1"/>
+        </w:rPr>
+        <w:t xml:space="preserve"> </w:t>
+      </w:r>
+      <w:r>
+        <w:rPr>
+          <w:rtl w:val="1"/>
+        </w:rPr>
+        <w:t xml:space="preserve">سینوپ</w:t>
+      </w:r>
+      <w:r>
+        <w:rPr>
+          <w:rtl w:val="1"/>
+        </w:rPr>
+        <w:t xml:space="preserve">‌</w:t>
+      </w:r>
+      <w:r>
+        <w:rPr>
+          <w:rtl w:val="1"/>
+        </w:rPr>
+        <w:t xml:space="preserve">های</w:t>
+      </w:r>
+      <w:r>
+        <w:rPr>
+          <w:rtl w:val="1"/>
+        </w:rPr>
+        <w:t xml:space="preserve"> </w:t>
+      </w:r>
+      <w:r>
+        <w:rPr>
+          <w:rtl w:val="1"/>
+        </w:rPr>
+        <w:t xml:space="preserve">اصلی</w:t>
+      </w:r>
+      <w:r>
+        <w:rPr>
+          <w:rtl w:val="1"/>
+        </w:rPr>
+        <w:t xml:space="preserve"> </w:t>
+      </w:r>
+      <w:r>
+        <w:rPr>
+          <w:rtl w:val="1"/>
+        </w:rPr>
+        <w:t xml:space="preserve">و</w:t>
+      </w:r>
+      <w:r>
+        <w:rPr>
+          <w:rtl w:val="1"/>
+        </w:rPr>
+        <w:t xml:space="preserve"> </w:t>
+      </w:r>
+      <w:r>
+        <w:rPr>
+          <w:rtl w:val="1"/>
+        </w:rPr>
+        <w:t xml:space="preserve">فرعی</w:t>
+      </w:r>
+      <w:r>
+        <w:rPr>
+          <w:rtl w:val="1"/>
+        </w:rPr>
+        <w:t xml:space="preserve"> </w:t>
+      </w:r>
+      <w:r>
+        <w:rPr>
+          <w:rtl w:val="1"/>
+        </w:rPr>
+        <w:t xml:space="preserve">ارسال</w:t>
+      </w:r>
+      <w:r>
+        <w:rPr>
+          <w:rtl w:val="1"/>
+        </w:rPr>
+        <w:t xml:space="preserve"> </w:t>
+      </w:r>
+      <w:r>
+        <w:rPr>
+          <w:rtl w:val="1"/>
+        </w:rPr>
+        <w:t xml:space="preserve">می</w:t>
+      </w:r>
+      <w:r>
+        <w:rPr>
+          <w:rtl w:val="1"/>
+        </w:rPr>
+        <w:t xml:space="preserve">‌</w:t>
+      </w:r>
+      <w:r>
+        <w:rPr>
+          <w:rtl w:val="1"/>
+        </w:rPr>
+        <w:t xml:space="preserve">گردد</w:t>
+      </w:r>
+      <w:r>
+        <w:rPr>
+          <w:rtl w:val="1"/>
+        </w:rPr>
+        <w:t xml:space="preserve">.</w:t>
+      </w:r>
+    </w:p>
+    <w:p>
+      <w:pPr>
+        <w:bidi w:val="1"/>
+        <w:rPr/>
+      </w:pPr>
+      <w:r>
+        <w:rPr>
+          <w:rtl w:val="0"/>
+        </w:rPr>
+      </w:r>
+    </w:p>
+    <w:p>
+      <w:pPr>
+        <w:bidi w:val="1"/>
+        <w:rPr/>
+      </w:pPr>
+      <w:r>
+        <w:pict>
+          <v:rect style="width:0.0pt;height:1.5pt" o:hr="t" o:hrstd="t" o:hralign="center" fillcolor="#A0A0A0" stroked="f"/>
+        </w:pict>
+      </w:r>
+      <w:r>
+        <w:rPr>
+          <w:rtl w:val="0"/>
+        </w:rPr>
+      </w:r>
+    </w:p>
+    <w:bookmarkStart w:colFirst="0" w:colLast="0" w:name="kix.si3ykk1t4p5y" w:id="26"/>
+    <w:bookmarkEnd w:id="26"/>
+    <w:p>
+      <w:pPr>
+        <w:rPr/>
+      </w:pPr>
+      <w:r>
+        <w:rPr>
+          <w:b w:val="1"/>
+          <w:rtl w:val="0"/>
+        </w:rPr>
+        <w:t xml:space="preserve">29098 </w:t>
+      </w:r>
+      <w:r>
+        <w:rPr>
+          <w:rtl w:val="1"/>
+        </w:rPr>
+        <w:t xml:space="preserve">رطوبت</w:t>
+      </w:r>
+      <w:r>
+        <w:rPr>
+          <w:rtl w:val="1"/>
+        </w:rPr>
+        <w:t xml:space="preserve"> </w:t>
+      </w:r>
+      <w:r>
+        <w:rPr>
+          <w:rtl w:val="1"/>
+        </w:rPr>
+        <w:t xml:space="preserve">نسبی</w:t>
+      </w:r>
+      <w:r>
+        <w:rPr>
+          <w:rtl w:val="1"/>
+        </w:rPr>
+        <w:t xml:space="preserve"> </w:t>
+      </w:r>
+      <w:r>
+        <w:rPr>
+          <w:rtl w:val="1"/>
+        </w:rPr>
+        <w:t xml:space="preserve">هوا</w:t>
+      </w:r>
+    </w:p>
+    <w:p>
+      <w:pPr>
+        <w:rPr>
+          <w:color w:val="999999"/>
+        </w:rPr>
+      </w:pPr>
+      <w:r>
+        <w:rPr>
+          <w:rtl w:val="0"/>
+        </w:rPr>
+        <w:t xml:space="preserve">‫</w:t>
+      </w:r>
+      <w:r>
+        <w:rPr>
+          <w:color w:val="999999"/>
+          <w:rtl w:val="1"/>
+        </w:rPr>
+        <w:t xml:space="preserve">گروه</w:t>
+      </w:r>
+      <w:r>
+        <w:rPr>
+          <w:color w:val="999999"/>
+          <w:rtl w:val="0"/>
+        </w:rPr>
+        <w:t xml:space="preserve"> 29</w:t>
+      </w:r>
+      <w:r>
+        <w:rPr>
+          <w:color w:val="999999"/>
+          <w:rtl w:val="0"/>
+        </w:rPr>
+        <w:t xml:space="preserve">UUU</w:t>
+      </w:r>
+    </w:p>
+    <w:p>
+      <w:pPr>
+        <w:rPr/>
+      </w:pPr>
+      <w:r>
+        <w:rPr>
+          <w:rtl w:val="0"/>
+        </w:rPr>
+      </w:r>
+    </w:p>
+    <w:p>
+      <w:pPr>
+        <w:rPr/>
+      </w:pPr>
+      <w:r>
+        <w:rPr>
+          <w:b w:val="1"/>
+          <w:rtl w:val="0"/>
+        </w:rPr>
+        <w:t xml:space="preserve">29</w:t>
+      </w:r>
+      <w:r>
+        <w:rPr>
+          <w:rtl w:val="0"/>
+        </w:rPr>
+      </w:r>
+      <w:r>
+        <w:rPr>
+          <w:rtl w:val="0"/>
+        </w:rPr>
+        <w:t xml:space="preserve"> </w:t>
+      </w:r>
+      <w:r>
+        <w:rPr>
+          <w:rtl w:val="1"/>
+        </w:rPr>
+        <w:t xml:space="preserve">معرف</w:t>
+      </w:r>
+      <w:r>
+        <w:rPr>
+          <w:rtl w:val="1"/>
+        </w:rPr>
+        <w:t xml:space="preserve"> </w:t>
+      </w:r>
+      <w:r>
+        <w:rPr>
+          <w:rtl w:val="1"/>
+        </w:rPr>
+        <w:t xml:space="preserve">گروه</w:t>
+      </w:r>
+    </w:p>
+    <w:p>
+      <w:pPr>
+        <w:rPr/>
+      </w:pPr>
+      <w:r>
+        <w:rPr>
+          <w:rtl w:val="0"/>
+        </w:rPr>
+      </w:r>
+    </w:p>
+    <w:p>
+      <w:pPr>
+        <w:rPr/>
+      </w:pPr>
+      <w:r>
+        <w:rPr>
+          <w:b w:val="1"/>
+          <w:rtl w:val="0"/>
+        </w:rPr>
+        <w:t xml:space="preserve">098</w:t>
+      </w:r>
+      <w:r>
+        <w:rPr>
+          <w:rtl w:val="0"/>
+        </w:rPr>
+      </w:r>
+      <w:r>
+        <w:rPr>
+          <w:rtl w:val="0"/>
+        </w:rPr>
+        <w:t xml:space="preserve"> </w:t>
+      </w:r>
+      <w:r>
+        <w:rPr>
+          <w:rtl w:val="1"/>
+        </w:rPr>
+        <w:t xml:space="preserve">رطوبت</w:t>
+      </w:r>
+      <w:r>
+        <w:rPr>
+          <w:rtl w:val="1"/>
+        </w:rPr>
+        <w:t xml:space="preserve"> </w:t>
+      </w:r>
+      <w:r>
+        <w:rPr>
+          <w:rtl w:val="1"/>
+        </w:rPr>
+        <w:t xml:space="preserve">نسبی</w:t>
+      </w:r>
+      <w:r>
+        <w:rPr>
+          <w:rtl w:val="1"/>
+        </w:rPr>
+        <w:t xml:space="preserve"> ۹۸ </w:t>
+      </w:r>
+      <w:r>
+        <w:rPr>
+          <w:rtl w:val="1"/>
+        </w:rPr>
+        <w:t xml:space="preserve">درصد</w:t>
+      </w:r>
+    </w:p>
+    <w:p>
+      <w:pPr>
+        <w:rPr>
+          <w:color w:val="999999"/>
+        </w:rPr>
+      </w:pPr>
+      <w:r>
+        <w:rPr>
+          <w:color w:val="999999"/>
+          <w:rtl w:val="0"/>
+        </w:rPr>
+        <w:t xml:space="preserve">UUU</w:t>
+      </w:r>
+      <w:r>
+        <w:rPr>
+          <w:color w:val="999999"/>
+          <w:rtl w:val="0"/>
+        </w:rPr>
+        <w:t xml:space="preserve"> </w:t>
+      </w:r>
+      <w:r>
+        <w:rPr>
+          <w:color w:val="999999"/>
+          <w:rtl w:val="1"/>
+        </w:rPr>
+        <w:t xml:space="preserve">رطوبت</w:t>
+      </w:r>
+      <w:r>
+        <w:rPr>
+          <w:color w:val="999999"/>
+          <w:rtl w:val="1"/>
+        </w:rPr>
+        <w:t xml:space="preserve"> </w:t>
+      </w:r>
+      <w:r>
+        <w:rPr>
+          <w:color w:val="999999"/>
+          <w:rtl w:val="1"/>
+        </w:rPr>
+        <w:t xml:space="preserve">نسبی</w:t>
+      </w:r>
+      <w:r>
+        <w:rPr>
+          <w:color w:val="999999"/>
+          <w:rtl w:val="1"/>
+        </w:rPr>
+        <w:t xml:space="preserve"> </w:t>
+      </w:r>
+      <w:r>
+        <w:rPr>
+          <w:color w:val="999999"/>
+          <w:rtl w:val="1"/>
+        </w:rPr>
+        <w:t xml:space="preserve">هوا</w:t>
+      </w:r>
+      <w:r>
+        <w:rPr>
+          <w:color w:val="999999"/>
+          <w:rtl w:val="1"/>
+        </w:rPr>
+        <w:t xml:space="preserve"> </w:t>
+      </w:r>
+      <w:r>
+        <w:rPr>
+          <w:color w:val="999999"/>
+          <w:rtl w:val="1"/>
+        </w:rPr>
+        <w:t xml:space="preserve">بر</w:t>
+      </w:r>
+      <w:r>
+        <w:rPr>
+          <w:color w:val="999999"/>
+          <w:rtl w:val="1"/>
+        </w:rPr>
+        <w:t xml:space="preserve"> </w:t>
+      </w:r>
+      <w:r>
+        <w:rPr>
+          <w:color w:val="999999"/>
+          <w:rtl w:val="1"/>
+        </w:rPr>
+        <w:t xml:space="preserve">حسب</w:t>
+      </w:r>
+      <w:r>
+        <w:rPr>
+          <w:color w:val="999999"/>
+          <w:rtl w:val="1"/>
+        </w:rPr>
+        <w:t xml:space="preserve"> </w:t>
+      </w:r>
+      <w:r>
+        <w:rPr>
+          <w:color w:val="999999"/>
+          <w:rtl w:val="1"/>
+        </w:rPr>
+        <w:t xml:space="preserve">درصد</w:t>
+      </w:r>
+    </w:p>
+    <w:p>
+      <w:pPr>
+        <w:rPr>
+          <w:color w:val="999999"/>
+        </w:rPr>
+      </w:pPr>
+      <w:r>
+        <w:rPr>
+          <w:rtl w:val="0"/>
+        </w:rPr>
+      </w:r>
+    </w:p>
+    <w:p>
+      <w:pPr>
+        <w:rPr>
+          <w:color w:val="999999"/>
+        </w:rPr>
+      </w:pPr>
+      <w:r>
+        <w:pict>
+          <v:rect style="width:0.0pt;height:1.5pt" o:hr="t" o:hrstd="t" o:hralign="center" fillcolor="#A0A0A0" stroked="f"/>
+        </w:pict>
+      </w:r>
+      <w:r>
+        <w:rPr>
+          <w:rtl w:val="0"/>
+        </w:rPr>
+      </w:r>
+    </w:p>
+    <w:p>
+      <w:pPr>
+        <w:rPr>
+          <w:color w:val="999999"/>
+        </w:rPr>
+      </w:pPr>
+      <w:r>
+        <w:rPr>
+          <w:rtl w:val="0"/>
+        </w:rPr>
+      </w:r>
+    </w:p>
+    <w:p>
+      <w:pPr>
+        <w:rPr>
+          <w:color w:val="999999"/>
         </w:rPr>
         <w:sectPr>
-          <w:headerReference r:id="rId253" w:type="default"/>
+          <w:headerReference r:id="rId262" w:type="default"/>
           <w:type w:val="nextPage"/>
           <w:pgSz w:h="15840" w:w="12240" w:orient="portrait"/>
           <w:pgMar w:bottom="630" w:top="540" w:left="1440" w:right="1440" w:header="720" w:footer="720"/>
           <w:pgNumType w:start="1"/>
         </w:sectPr>
       </w:pPr>
-      <w:r>
-        <w:rPr>
-          <w:b w:val="1"/>
-          <w:color w:val="999999"/>
-          <w:rtl w:val="0"/>
-        </w:rPr>
-        <w:t xml:space="preserve">555 </w:t>
-      </w:r>
       <w:r>
         <w:rPr>
           <w:rtl w:val="0"/>
@@ -71079,15 +72328,15 @@
           <w:color w:val="999999"/>
         </w:rPr>
         <w:sectPr>
-          <w:headerReference r:id="rId254" w:type="default"/>
+          <w:headerReference r:id="rId263" w:type="default"/>
           <w:type w:val="nextPage"/>
           <w:pgSz w:h="15840" w:w="12240" w:orient="portrait"/>
           <w:pgMar w:bottom="1440" w:top="1440" w:left="1440" w:right="1440" w:header="720" w:footer="720"/>
           <w:pgNumType w:start="1"/>
         </w:sectPr>
       </w:pPr>
-      <w:bookmarkStart w:colFirst="0" w:colLast="0" w:name="_990rg2dtkwdn" w:id="24"/>
-      <w:bookmarkEnd w:id="24"/>
+      <w:bookmarkStart w:colFirst="0" w:colLast="0" w:name="_4guea7curid8" w:id="27"/>
+      <w:bookmarkEnd w:id="27"/>
       <w:r>
         <w:rPr>
           <w:rFonts w:ascii="Arial" w:cs="Arial" w:eastAsia="Arial" w:hAnsi="Arial"/>
@@ -71115,7 +72364,7 @@
       <w:pPr>
         <w:rPr/>
         <w:sectPr>
-          <w:headerReference r:id="rId255" w:type="default"/>
+          <w:headerReference r:id="rId264" w:type="default"/>
           <w:type w:val="nextPage"/>
           <w:pgSz w:h="15840" w:w="12240" w:orient="portrait"/>
           <w:pgMar w:bottom="1440" w:top="1440" w:left="1440" w:right="1440" w:header="720" w:footer="720"/>
@@ -71148,15 +72397,15 @@
         <w:jc w:val="left"/>
         <w:rPr/>
         <w:sectPr>
-          <w:headerReference r:id="rId256" w:type="default"/>
+          <w:headerReference r:id="rId265" w:type="default"/>
           <w:type w:val="nextPage"/>
           <w:pgSz w:h="15840" w:w="12240" w:orient="portrait"/>
           <w:pgMar w:bottom="1440" w:top="1440" w:left="1440" w:right="1440" w:header="720" w:footer="720"/>
           <w:pgNumType w:start="1"/>
         </w:sectPr>
       </w:pPr>
-      <w:bookmarkStart w:colFirst="0" w:colLast="0" w:name="_nboa3hsh9quo" w:id="25"/>
-      <w:bookmarkEnd w:id="25"/>
+      <w:bookmarkStart w:colFirst="0" w:colLast="0" w:name="_x8csdf125jdr" w:id="28"/>
+      <w:bookmarkEnd w:id="28"/>
       <w:r>
         <w:rPr>
           <w:rFonts w:ascii="Arial" w:cs="Arial" w:eastAsia="Arial" w:hAnsi="Arial"/>
@@ -71184,7 +72433,7 @@
       <w:pPr>
         <w:rPr/>
         <w:sectPr>
-          <w:headerReference r:id="rId257" w:type="default"/>
+          <w:headerReference r:id="rId266" w:type="default"/>
           <w:type w:val="nextPage"/>
           <w:pgSz w:h="15840" w:w="12240" w:orient="portrait"/>
           <w:pgMar w:bottom="1440" w:top="1440" w:left="1440" w:right="1440" w:header="720" w:footer="720"/>
@@ -71217,15 +72466,15 @@
         <w:jc w:val="left"/>
         <w:rPr/>
         <w:sectPr>
-          <w:headerReference r:id="rId258" w:type="default"/>
+          <w:headerReference r:id="rId267" w:type="default"/>
           <w:type w:val="nextPage"/>
           <w:pgSz w:h="15840" w:w="12240" w:orient="portrait"/>
           <w:pgMar w:bottom="1440" w:top="1440" w:left="1440" w:right="1440" w:header="720" w:footer="720"/>
           <w:pgNumType w:start="1"/>
         </w:sectPr>
       </w:pPr>
-      <w:bookmarkStart w:colFirst="0" w:colLast="0" w:name="_x6vzoeuxhspj" w:id="26"/>
-      <w:bookmarkEnd w:id="26"/>
+      <w:bookmarkStart w:colFirst="0" w:colLast="0" w:name="_i5wmex2g4tnx" w:id="29"/>
+      <w:bookmarkEnd w:id="29"/>
       <w:r>
         <w:rPr>
           <w:rFonts w:ascii="Arial" w:cs="Arial" w:eastAsia="Arial" w:hAnsi="Arial"/>
@@ -71283,7 +72532,7 @@
         </w:rPr>
         <w:t xml:space="preserve">333 </w:t>
       </w:r>
-      <w:hyperlink w:anchor="kix.adz5pbl1xsbn">
+      <w:hyperlink w:anchor="kix.syf4ryls9n09">
         <w:r>
           <w:rPr>
             <w:b w:val="1"/>
@@ -71312,8 +72561,8 @@
         </w:rPr>
       </w:r>
     </w:p>
-    <w:bookmarkStart w:colFirst="0" w:colLast="0" w:name="kix.adz5pbl1xsbn" w:id="27"/>
-    <w:bookmarkEnd w:id="27"/>
+    <w:bookmarkStart w:colFirst="0" w:colLast="0" w:name="kix.syf4ryls9n09" w:id="30"/>
+    <w:bookmarkEnd w:id="30"/>
     <w:p>
       <w:pPr>
         <w:rPr/>
@@ -71761,7 +73010,7 @@
         <w:bidi w:val="1"/>
         <w:rPr/>
         <w:sectPr>
-          <w:headerReference r:id="rId259" w:type="default"/>
+          <w:headerReference r:id="rId268" w:type="default"/>
           <w:type w:val="nextPage"/>
           <w:pgSz w:h="15840" w:w="12240" w:orient="portrait"/>
           <w:pgMar w:bottom="1440" w:top="1440" w:left="1440" w:right="1440" w:header="720" w:footer="720"/>
@@ -72197,15 +73446,15 @@
         <w:jc w:val="left"/>
         <w:rPr/>
         <w:sectPr>
-          <w:headerReference r:id="rId260" w:type="default"/>
+          <w:headerReference r:id="rId269" w:type="default"/>
           <w:type w:val="nextPage"/>
           <w:pgSz w:h="15840" w:w="12240" w:orient="portrait"/>
           <w:pgMar w:bottom="1440" w:top="1440" w:left="1440" w:right="1440" w:header="720" w:footer="720"/>
           <w:pgNumType w:start="1"/>
         </w:sectPr>
       </w:pPr>
-      <w:bookmarkStart w:colFirst="0" w:colLast="0" w:name="_8tzvm48hrtxc" w:id="28"/>
-      <w:bookmarkEnd w:id="28"/>
+      <w:bookmarkStart w:colFirst="0" w:colLast="0" w:name="_cguo5ui3349p" w:id="31"/>
+      <w:bookmarkEnd w:id="31"/>
       <w:r>
         <w:rPr>
           <w:rFonts w:ascii="Arial" w:cs="Arial" w:eastAsia="Arial" w:hAnsi="Arial"/>
@@ -72263,7 +73512,7 @@
         </w:rPr>
         <w:t xml:space="preserve">333 </w:t>
       </w:r>
-      <w:hyperlink w:anchor="kix.9qz07vghonnt">
+      <w:hyperlink w:anchor="kix.lfheayw6awrn">
         <w:r>
           <w:rPr>
             <w:b w:val="1"/>
@@ -72281,7 +73530,7 @@
         </w:rPr>
         <w:t xml:space="preserve"> </w:t>
       </w:r>
-      <w:hyperlink w:anchor="kix.vts5ua5f4gtg">
+      <w:hyperlink w:anchor="kix.pnr126ijnbrr">
         <w:r>
           <w:rPr>
             <w:b w:val="1"/>
@@ -72318,8 +73567,8 @@
         </w:rPr>
       </w:r>
     </w:p>
-    <w:bookmarkStart w:colFirst="0" w:colLast="0" w:name="kix.9qz07vghonnt" w:id="29"/>
-    <w:bookmarkEnd w:id="29"/>
+    <w:bookmarkStart w:colFirst="0" w:colLast="0" w:name="kix.lfheayw6awrn" w:id="32"/>
+    <w:bookmarkEnd w:id="32"/>
     <w:p>
       <w:pPr>
         <w:rPr>
@@ -73245,13 +74494,18 @@
         </w:rPr>
       </w:pPr>
       <w:r>
+        <w:pict>
+          <v:rect style="width:0.0pt;height:1.5pt" o:hr="t" o:hrstd="t" o:hralign="center" fillcolor="#A0A0A0" stroked="f"/>
+        </w:pict>
+      </w:r>
+      <w:r>
         <w:rPr>
           <w:rtl w:val="0"/>
         </w:rPr>
       </w:r>
     </w:p>
-    <w:bookmarkStart w:colFirst="0" w:colLast="0" w:name="kix.vts5ua5f4gtg" w:id="30"/>
-    <w:bookmarkEnd w:id="30"/>
+    <w:bookmarkStart w:colFirst="0" w:colLast="0" w:name="kix.pnr126ijnbrr" w:id="33"/>
+    <w:bookmarkEnd w:id="33"/>
     <w:p>
       <w:pPr>
         <w:rPr/>
@@ -74009,6 +75263,12 @@
         </w:rPr>
         <w:t xml:space="preserve">شد</w:t>
       </w:r>
+      <w:r>
+        <w:rPr>
+          <w:rtl w:val="1"/>
+        </w:rPr>
+        <w:t xml:space="preserve">.</w:t>
+      </w:r>
     </w:p>
     <w:p>
       <w:pPr>
@@ -74026,7 +75286,7 @@
         <w:bidi w:val="1"/>
         <w:rPr/>
         <w:sectPr>
-          <w:headerReference r:id="rId261" w:type="default"/>
+          <w:headerReference r:id="rId270" w:type="default"/>
           <w:type w:val="nextPage"/>
           <w:pgSz w:h="15840" w:w="12240" w:orient="portrait"/>
           <w:pgMar w:bottom="1440" w:top="1440" w:left="1440" w:right="1440" w:header="720" w:footer="720"/>
@@ -74059,15 +75319,15 @@
         <w:jc w:val="left"/>
         <w:rPr/>
         <w:sectPr>
-          <w:headerReference r:id="rId262" w:type="default"/>
+          <w:headerReference r:id="rId271" w:type="default"/>
           <w:type w:val="nextPage"/>
           <w:pgSz w:h="15840" w:w="12240" w:orient="portrait"/>
           <w:pgMar w:bottom="1440" w:top="1440" w:left="1440" w:right="1440" w:header="720" w:footer="720"/>
           <w:pgNumType w:start="1"/>
         </w:sectPr>
       </w:pPr>
-      <w:bookmarkStart w:colFirst="0" w:colLast="0" w:name="_cl1l57je45h8" w:id="31"/>
-      <w:bookmarkEnd w:id="31"/>
+      <w:bookmarkStart w:colFirst="0" w:colLast="0" w:name="_a92zf09b4gbz" w:id="34"/>
+      <w:bookmarkEnd w:id="34"/>
       <w:r>
         <w:rPr>
           <w:rFonts w:ascii="Arial" w:cs="Arial" w:eastAsia="Arial" w:hAnsi="Arial"/>
@@ -74094,8 +75354,3449 @@
     <w:p>
       <w:pPr>
         <w:rPr/>
+      </w:pPr>
+      <w:r>
+        <w:rPr>
+          <w:rtl w:val="0"/>
+        </w:rPr>
+        <w:t xml:space="preserve">Synop 21</w:t>
+      </w:r>
+    </w:p>
+    <w:p>
+      <w:pPr>
+        <w:rPr/>
+      </w:pPr>
+      <w:r>
+        <w:rPr>
+          <w:rtl w:val="0"/>
+        </w:rPr>
+      </w:r>
+    </w:p>
+    <w:p>
+      <w:pPr>
+        <w:rPr>
+          <w:b w:val="1"/>
+        </w:rPr>
+      </w:pPr>
+      <w:r>
+        <w:rPr>
+          <w:b w:val="1"/>
+          <w:rtl w:val="0"/>
+        </w:rPr>
+        <w:t xml:space="preserve">555 </w:t>
+      </w:r>
+      <w:hyperlink w:anchor="kix.xvvuqidoz9ad">
+        <w:r>
+          <w:rPr>
+            <w:b w:val="1"/>
+            <w:color w:val="1155cc"/>
+            <w:u w:val="single"/>
+            <w:rtl w:val="0"/>
+          </w:rPr>
+          <w:t xml:space="preserve">30802</w:t>
+        </w:r>
+      </w:hyperlink>
+      <w:r>
+        <w:rPr>
+          <w:b w:val="1"/>
+          <w:rtl w:val="0"/>
+        </w:rPr>
+        <w:t xml:space="preserve"> </w:t>
+      </w:r>
+      <w:hyperlink w:anchor="kix.3r8sv6jsqocu">
+        <w:r>
+          <w:rPr>
+            <w:b w:val="1"/>
+            <w:color w:val="1155cc"/>
+            <w:u w:val="single"/>
+            <w:rtl w:val="0"/>
+          </w:rPr>
+          <w:t xml:space="preserve">40603</w:t>
+        </w:r>
+      </w:hyperlink>
+      <w:r>
+        <w:rPr>
+          <w:b w:val="1"/>
+          <w:rtl w:val="0"/>
+        </w:rPr>
+        <w:t xml:space="preserve"> </w:t>
+      </w:r>
+    </w:p>
+    <w:p>
+      <w:pPr>
+        <w:rPr>
+          <w:b w:val="1"/>
+        </w:rPr>
+      </w:pPr>
+      <w:r>
+        <w:rPr>
+          <w:rtl w:val="0"/>
+        </w:rPr>
+      </w:r>
+    </w:p>
+    <w:p>
+      <w:pPr>
+        <w:rPr>
+          <w:b w:val="1"/>
+        </w:rPr>
+      </w:pPr>
+      <w:r>
+        <w:rPr>
+          <w:rtl w:val="0"/>
+        </w:rPr>
+      </w:r>
+    </w:p>
+    <w:bookmarkStart w:colFirst="0" w:colLast="0" w:name="kix.xvvuqidoz9ad" w:id="35"/>
+    <w:bookmarkEnd w:id="35"/>
+    <w:p>
+      <w:pPr>
+        <w:rPr/>
+      </w:pPr>
+      <w:r>
+        <w:rPr>
+          <w:b w:val="1"/>
+          <w:rtl w:val="0"/>
+        </w:rPr>
+        <w:t xml:space="preserve">30802 </w:t>
+      </w:r>
+      <w:r>
+        <w:rPr>
+          <w:rtl w:val="1"/>
+        </w:rPr>
+        <w:t xml:space="preserve">باد</w:t>
+      </w:r>
+      <w:r>
+        <w:rPr>
+          <w:rtl w:val="1"/>
+        </w:rPr>
+        <w:t xml:space="preserve"> </w:t>
+      </w:r>
+      <w:r>
+        <w:rPr>
+          <w:rtl w:val="1"/>
+        </w:rPr>
+        <w:t xml:space="preserve">حداکثر</w:t>
+      </w:r>
+      <w:r>
+        <w:rPr>
+          <w:rtl w:val="1"/>
+        </w:rPr>
+        <w:t xml:space="preserve"> ۲۴ </w:t>
+      </w:r>
+      <w:r>
+        <w:rPr>
+          <w:rtl w:val="1"/>
+        </w:rPr>
+        <w:t xml:space="preserve">ساعت</w:t>
+      </w:r>
+      <w:r>
+        <w:rPr>
+          <w:rtl w:val="1"/>
+        </w:rPr>
+        <w:t xml:space="preserve"> </w:t>
+      </w:r>
+      <w:r>
+        <w:rPr>
+          <w:rtl w:val="1"/>
+        </w:rPr>
+        <w:t xml:space="preserve">گذشته</w:t>
+      </w:r>
+    </w:p>
+    <w:p>
+      <w:pPr>
+        <w:rPr>
+          <w:color w:val="999999"/>
+          <w:vertAlign w:val="subscript"/>
+        </w:rPr>
+      </w:pPr>
+      <w:r>
+        <w:rPr>
+          <w:color w:val="999999"/>
+          <w:rtl w:val="1"/>
+        </w:rPr>
+        <w:t xml:space="preserve">گروه</w:t>
+      </w:r>
+      <w:r>
+        <w:rPr>
+          <w:color w:val="999999"/>
+          <w:rtl w:val="0"/>
+        </w:rPr>
+        <w:t xml:space="preserve"> 3‫</w:t>
+      </w:r>
+      <w:r>
+        <w:rPr>
+          <w:color w:val="999999"/>
+          <w:rtl w:val="0"/>
+        </w:rPr>
+        <w:t xml:space="preserve">ddff</w:t>
+      </w:r>
+      <w:r>
+        <w:rPr>
+          <w:rtl w:val="0"/>
+        </w:rPr>
+      </w:r>
+    </w:p>
+    <w:p>
+      <w:pPr>
+        <w:bidi w:val="1"/>
+        <w:rPr/>
+      </w:pPr>
+      <w:r>
+        <w:rPr>
+          <w:rtl w:val="0"/>
+        </w:rPr>
+        <w:t xml:space="preserve">(</w:t>
+      </w:r>
+      <w:hyperlink r:id="rId272">
+        <w:r>
+          <w:rPr>
+            <w:color w:val="9fc5e8"/>
+            <w:u w:val="single"/>
+            <w:rtl w:val="1"/>
+          </w:rPr>
+          <w:t xml:space="preserve">گروه</w:t>
+        </w:r>
+      </w:hyperlink>
+      <w:hyperlink r:id="rId273">
+        <w:r>
+          <w:rPr>
+            <w:color w:val="9fc5e8"/>
+            <w:u w:val="single"/>
+            <w:rtl w:val="1"/>
+          </w:rPr>
+          <w:t xml:space="preserve"> </w:t>
+        </w:r>
+      </w:hyperlink>
+      <w:hyperlink r:id="rId274">
+        <w:r>
+          <w:rPr>
+            <w:color w:val="9fc5e8"/>
+            <w:u w:val="single"/>
+            <w:rtl w:val="1"/>
+          </w:rPr>
+          <w:t xml:space="preserve">گزارش</w:t>
+        </w:r>
+      </w:hyperlink>
+      <w:hyperlink r:id="rId275">
+        <w:r>
+          <w:rPr>
+            <w:color w:val="9fc5e8"/>
+            <w:u w:val="single"/>
+            <w:rtl w:val="1"/>
+          </w:rPr>
+          <w:t xml:space="preserve"> </w:t>
+        </w:r>
+      </w:hyperlink>
+      <w:hyperlink r:id="rId276">
+        <w:r>
+          <w:rPr>
+            <w:color w:val="9fc5e8"/>
+            <w:u w:val="single"/>
+            <w:rtl w:val="1"/>
+          </w:rPr>
+          <w:t xml:space="preserve">باد</w:t>
+        </w:r>
+      </w:hyperlink>
+      <w:hyperlink r:id="rId277">
+        <w:r>
+          <w:rPr>
+            <w:color w:val="9fc5e8"/>
+            <w:u w:val="single"/>
+            <w:rtl w:val="1"/>
+          </w:rPr>
+          <w:t xml:space="preserve"> </w:t>
+        </w:r>
+      </w:hyperlink>
+      <w:hyperlink r:id="rId278">
+        <w:r>
+          <w:rPr>
+            <w:color w:val="9fc5e8"/>
+            <w:u w:val="single"/>
+            <w:rtl w:val="1"/>
+          </w:rPr>
+          <w:t xml:space="preserve">حداکثر</w:t>
+        </w:r>
+      </w:hyperlink>
+      <w:hyperlink r:id="rId279">
+        <w:r>
+          <w:rPr>
+            <w:color w:val="9fc5e8"/>
+            <w:u w:val="single"/>
+            <w:rtl w:val="1"/>
+          </w:rPr>
+          <w:t xml:space="preserve"> </w:t>
+        </w:r>
+      </w:hyperlink>
+      <w:hyperlink r:id="rId280">
+        <w:r>
+          <w:rPr>
+            <w:color w:val="9fc5e8"/>
+            <w:u w:val="single"/>
+            <w:rtl w:val="1"/>
+          </w:rPr>
+          <w:t xml:space="preserve">ظرف</w:t>
+        </w:r>
+      </w:hyperlink>
+      <w:hyperlink r:id="rId281">
+        <w:r>
+          <w:rPr>
+            <w:color w:val="9fc5e8"/>
+            <w:u w:val="single"/>
+            <w:rtl w:val="1"/>
+          </w:rPr>
+          <w:t xml:space="preserve"> ۲۴ </w:t>
+        </w:r>
+      </w:hyperlink>
+      <w:hyperlink r:id="rId282">
+        <w:r>
+          <w:rPr>
+            <w:color w:val="9fc5e8"/>
+            <w:u w:val="single"/>
+            <w:rtl w:val="1"/>
+          </w:rPr>
+          <w:t xml:space="preserve">ساعت</w:t>
+        </w:r>
+      </w:hyperlink>
+      <w:hyperlink r:id="rId283">
+        <w:r>
+          <w:rPr>
+            <w:color w:val="9fc5e8"/>
+            <w:u w:val="single"/>
+            <w:rtl w:val="1"/>
+          </w:rPr>
+          <w:t xml:space="preserve"> </w:t>
+        </w:r>
+      </w:hyperlink>
+      <w:hyperlink r:id="rId284">
+        <w:r>
+          <w:rPr>
+            <w:color w:val="9fc5e8"/>
+            <w:u w:val="single"/>
+            <w:rtl w:val="1"/>
+          </w:rPr>
+          <w:t xml:space="preserve">گذشته</w:t>
+        </w:r>
+      </w:hyperlink>
+      <w:r>
+        <w:rPr>
+          <w:rtl w:val="0"/>
+        </w:rPr>
+        <w:t xml:space="preserve">)</w:t>
+      </w:r>
+    </w:p>
+    <w:p>
+      <w:pPr>
+        <w:rPr/>
+      </w:pPr>
+      <w:r>
+        <w:rPr>
+          <w:b w:val="1"/>
+          <w:rtl w:val="0"/>
+        </w:rPr>
+        <w:t xml:space="preserve">3 </w:t>
+      </w:r>
+      <w:r>
+        <w:rPr>
+          <w:rtl w:val="1"/>
+        </w:rPr>
+        <w:t xml:space="preserve">معرف</w:t>
+      </w:r>
+      <w:r>
+        <w:rPr>
+          <w:rtl w:val="1"/>
+        </w:rPr>
+        <w:t xml:space="preserve"> </w:t>
+      </w:r>
+      <w:r>
+        <w:rPr>
+          <w:rtl w:val="1"/>
+        </w:rPr>
+        <w:t xml:space="preserve">گروه</w:t>
+      </w:r>
+    </w:p>
+    <w:p>
+      <w:pPr>
+        <w:rPr>
+          <w:b w:val="1"/>
+        </w:rPr>
+      </w:pPr>
+      <w:r>
+        <w:rPr>
+          <w:rtl w:val="0"/>
+        </w:rPr>
+      </w:r>
+    </w:p>
+    <w:p>
+      <w:pPr>
+        <w:rPr/>
+      </w:pPr>
+      <w:r>
+        <w:rPr>
+          <w:b w:val="1"/>
+          <w:rtl w:val="0"/>
+        </w:rPr>
+        <w:t xml:space="preserve">08 </w:t>
+      </w:r>
+      <w:r>
+        <w:rPr>
+          <w:rtl w:val="1"/>
+        </w:rPr>
+        <w:t xml:space="preserve">سمت</w:t>
+      </w:r>
+      <w:r>
+        <w:rPr>
+          <w:rtl w:val="1"/>
+        </w:rPr>
+        <w:t xml:space="preserve"> </w:t>
+      </w:r>
+      <w:r>
+        <w:rPr>
+          <w:rtl w:val="1"/>
+        </w:rPr>
+        <w:t xml:space="preserve">باد</w:t>
+      </w:r>
+      <w:r>
+        <w:rPr>
+          <w:rtl w:val="1"/>
+        </w:rPr>
+        <w:t xml:space="preserve"> ۸۰ </w:t>
+      </w:r>
+      <w:r>
+        <w:rPr>
+          <w:rtl w:val="1"/>
+        </w:rPr>
+        <w:t xml:space="preserve">درجه</w:t>
+      </w:r>
+    </w:p>
+    <w:p>
+      <w:pPr>
+        <w:rPr>
+          <w:color w:val="999999"/>
+        </w:rPr>
+      </w:pPr>
+      <w:r>
+        <w:rPr>
+          <w:color w:val="999999"/>
+          <w:rtl w:val="0"/>
+        </w:rPr>
+        <w:t xml:space="preserve">dd</w:t>
+      </w:r>
+      <w:r>
+        <w:rPr>
+          <w:b w:val="1"/>
+          <w:color w:val="999999"/>
+          <w:rtl w:val="0"/>
+        </w:rPr>
+        <w:t xml:space="preserve"> </w:t>
+      </w:r>
+      <w:r>
+        <w:rPr>
+          <w:color w:val="999999"/>
+          <w:rtl w:val="1"/>
+        </w:rPr>
+        <w:t xml:space="preserve">سمت</w:t>
+      </w:r>
+      <w:r>
+        <w:rPr>
+          <w:color w:val="999999"/>
+          <w:rtl w:val="1"/>
+        </w:rPr>
+        <w:t xml:space="preserve"> </w:t>
+      </w:r>
+      <w:r>
+        <w:rPr>
+          <w:color w:val="999999"/>
+          <w:rtl w:val="1"/>
+        </w:rPr>
+        <w:t xml:space="preserve">باد</w:t>
+      </w:r>
+      <w:r>
+        <w:rPr>
+          <w:color w:val="999999"/>
+          <w:rtl w:val="1"/>
+        </w:rPr>
+        <w:t xml:space="preserve"> </w:t>
+      </w:r>
+      <w:r>
+        <w:rPr>
+          <w:color w:val="999999"/>
+          <w:rtl w:val="1"/>
+        </w:rPr>
+        <w:t xml:space="preserve">بر</w:t>
+      </w:r>
+      <w:r>
+        <w:rPr>
+          <w:color w:val="999999"/>
+          <w:rtl w:val="1"/>
+        </w:rPr>
+        <w:t xml:space="preserve"> </w:t>
+      </w:r>
+      <w:r>
+        <w:rPr>
+          <w:color w:val="999999"/>
+          <w:rtl w:val="1"/>
+        </w:rPr>
+        <w:t xml:space="preserve">حسب</w:t>
+      </w:r>
+      <w:r>
+        <w:rPr>
+          <w:color w:val="999999"/>
+          <w:rtl w:val="1"/>
+        </w:rPr>
+        <w:t xml:space="preserve"> </w:t>
+      </w:r>
+      <w:r>
+        <w:rPr>
+          <w:color w:val="999999"/>
+          <w:rtl w:val="1"/>
+        </w:rPr>
+        <w:t xml:space="preserve">درجه</w:t>
+      </w:r>
+      <w:r>
+        <w:rPr>
+          <w:color w:val="999999"/>
+          <w:rtl w:val="1"/>
+        </w:rPr>
+        <w:t xml:space="preserve"> </w:t>
+      </w:r>
+      <w:r>
+        <w:rPr>
+          <w:color w:val="999999"/>
+          <w:rtl w:val="1"/>
+        </w:rPr>
+        <w:t xml:space="preserve">کامل</w:t>
+      </w:r>
+      <w:r>
+        <w:rPr>
+          <w:color w:val="999999"/>
+          <w:rtl w:val="1"/>
+        </w:rPr>
+        <w:t xml:space="preserve"> </w:t>
+      </w:r>
+      <w:r>
+        <w:rPr>
+          <w:color w:val="999999"/>
+          <w:rtl w:val="1"/>
+        </w:rPr>
+        <w:t xml:space="preserve">تقسیم</w:t>
+      </w:r>
+      <w:r>
+        <w:rPr>
+          <w:color w:val="999999"/>
+          <w:rtl w:val="1"/>
+        </w:rPr>
+        <w:t xml:space="preserve"> </w:t>
+      </w:r>
+      <w:r>
+        <w:rPr>
+          <w:color w:val="999999"/>
+          <w:rtl w:val="1"/>
+        </w:rPr>
+        <w:t xml:space="preserve">بر</w:t>
+      </w:r>
+      <w:r>
+        <w:rPr>
+          <w:color w:val="999999"/>
+          <w:rtl w:val="1"/>
+        </w:rPr>
+        <w:t xml:space="preserve"> </w:t>
+      </w:r>
+      <w:r>
+        <w:rPr>
+          <w:color w:val="999999"/>
+          <w:rtl w:val="1"/>
+        </w:rPr>
+        <w:t xml:space="preserve">ده</w:t>
+      </w:r>
+    </w:p>
+    <w:p>
+      <w:pPr>
+        <w:rPr>
+          <w:b w:val="1"/>
+        </w:rPr>
+      </w:pPr>
+      <w:r>
+        <w:rPr>
+          <w:rtl w:val="0"/>
+        </w:rPr>
+      </w:r>
+    </w:p>
+    <w:p>
+      <w:pPr>
+        <w:rPr/>
+      </w:pPr>
+      <w:r>
+        <w:rPr>
+          <w:b w:val="1"/>
+          <w:rtl w:val="0"/>
+        </w:rPr>
+        <w:t xml:space="preserve">02 </w:t>
+      </w:r>
+      <w:r>
+        <w:rPr>
+          <w:rtl w:val="1"/>
+        </w:rPr>
+        <w:t xml:space="preserve">سرعت</w:t>
+      </w:r>
+      <w:r>
+        <w:rPr>
+          <w:rtl w:val="1"/>
+        </w:rPr>
+        <w:t xml:space="preserve"> </w:t>
+      </w:r>
+      <w:r>
+        <w:rPr>
+          <w:rtl w:val="1"/>
+        </w:rPr>
+        <w:t xml:space="preserve">باد</w:t>
+      </w:r>
+      <w:r>
+        <w:rPr>
+          <w:rtl w:val="1"/>
+        </w:rPr>
+        <w:t xml:space="preserve"> </w:t>
+      </w:r>
+      <w:r>
+        <w:rPr>
+          <w:rtl w:val="1"/>
+        </w:rPr>
+        <w:t xml:space="preserve">حداکثر</w:t>
+      </w:r>
+      <w:r>
+        <w:rPr>
+          <w:rtl w:val="1"/>
+        </w:rPr>
+        <w:t xml:space="preserve"> ۲ </w:t>
+      </w:r>
+      <w:r>
+        <w:rPr>
+          <w:rtl w:val="1"/>
+        </w:rPr>
+        <w:t xml:space="preserve">متربرثانیه</w:t>
+      </w:r>
+    </w:p>
+    <w:p>
+      <w:pPr>
+        <w:rPr>
+          <w:color w:val="999999"/>
+        </w:rPr>
+      </w:pPr>
+      <w:r>
+        <w:rPr>
+          <w:color w:val="999999"/>
+          <w:rtl w:val="0"/>
+        </w:rPr>
+        <w:t xml:space="preserve">ff</w:t>
+      </w:r>
+      <w:r>
+        <w:rPr>
+          <w:b w:val="1"/>
+          <w:color w:val="999999"/>
+          <w:rtl w:val="0"/>
+        </w:rPr>
+        <w:t xml:space="preserve"> </w:t>
+      </w:r>
+      <w:r>
+        <w:rPr>
+          <w:color w:val="999999"/>
+          <w:rtl w:val="1"/>
+        </w:rPr>
+        <w:t xml:space="preserve">سرعت</w:t>
+      </w:r>
+      <w:r>
+        <w:rPr>
+          <w:color w:val="999999"/>
+          <w:rtl w:val="1"/>
+        </w:rPr>
+        <w:t xml:space="preserve"> </w:t>
+      </w:r>
+      <w:r>
+        <w:rPr>
+          <w:color w:val="999999"/>
+          <w:rtl w:val="1"/>
+        </w:rPr>
+        <w:t xml:space="preserve">باد</w:t>
+      </w:r>
+      <w:r>
+        <w:rPr>
+          <w:color w:val="999999"/>
+          <w:rtl w:val="1"/>
+        </w:rPr>
+        <w:t xml:space="preserve"> </w:t>
+      </w:r>
+      <w:r>
+        <w:rPr>
+          <w:color w:val="999999"/>
+          <w:rtl w:val="1"/>
+        </w:rPr>
+        <w:t xml:space="preserve">حداکثر</w:t>
+      </w:r>
+      <w:r>
+        <w:rPr>
+          <w:color w:val="999999"/>
+          <w:rtl w:val="1"/>
+        </w:rPr>
+        <w:t xml:space="preserve"> </w:t>
+      </w:r>
+      <w:r>
+        <w:rPr>
+          <w:color w:val="999999"/>
+          <w:rtl w:val="1"/>
+        </w:rPr>
+        <w:t xml:space="preserve">برحسب</w:t>
+      </w:r>
+      <w:r>
+        <w:rPr>
+          <w:color w:val="999999"/>
+          <w:rtl w:val="1"/>
+        </w:rPr>
+        <w:t xml:space="preserve"> </w:t>
+      </w:r>
+      <w:r>
+        <w:rPr>
+          <w:color w:val="999999"/>
+          <w:rtl w:val="1"/>
+        </w:rPr>
+        <w:t xml:space="preserve">متربرثانیه</w:t>
+      </w:r>
+    </w:p>
+    <w:p>
+      <w:pPr>
+        <w:rPr/>
+      </w:pPr>
+      <w:r>
+        <w:rPr>
+          <w:rtl w:val="0"/>
+        </w:rPr>
+      </w:r>
+    </w:p>
+    <w:p>
+      <w:pPr>
+        <w:bidi w:val="1"/>
+        <w:rPr/>
+      </w:pPr>
+      <w:r>
+        <w:rPr>
+          <w:rtl w:val="1"/>
+        </w:rPr>
+        <w:t xml:space="preserve">باد</w:t>
+      </w:r>
+      <w:r>
+        <w:rPr>
+          <w:rtl w:val="1"/>
+        </w:rPr>
+        <w:t xml:space="preserve"> </w:t>
+      </w:r>
+      <w:r>
+        <w:rPr>
+          <w:rtl w:val="1"/>
+        </w:rPr>
+        <w:t xml:space="preserve">حداکثر</w:t>
+      </w:r>
+      <w:r>
+        <w:rPr>
+          <w:rtl w:val="1"/>
+        </w:rPr>
+        <w:t xml:space="preserve"> </w:t>
+      </w:r>
+      <w:r>
+        <w:rPr>
+          <w:rtl w:val="1"/>
+        </w:rPr>
+        <w:t xml:space="preserve">در</w:t>
+      </w:r>
+      <w:r>
+        <w:rPr>
+          <w:rtl w:val="1"/>
+        </w:rPr>
+        <w:t xml:space="preserve"> </w:t>
+      </w:r>
+      <w:r>
+        <w:rPr>
+          <w:rtl w:val="1"/>
+        </w:rPr>
+        <w:t xml:space="preserve">ایستگاه</w:t>
+      </w:r>
+      <w:r>
+        <w:rPr>
+          <w:rtl w:val="1"/>
+        </w:rPr>
+        <w:t xml:space="preserve">‌</w:t>
+      </w:r>
+      <w:r>
+        <w:rPr>
+          <w:rtl w:val="1"/>
+        </w:rPr>
+        <w:t xml:space="preserve">های</w:t>
+      </w:r>
+      <w:r>
+        <w:rPr>
+          <w:rtl w:val="1"/>
+        </w:rPr>
+        <w:t xml:space="preserve"> </w:t>
+      </w:r>
+      <w:r>
+        <w:rPr>
+          <w:rtl w:val="1"/>
+        </w:rPr>
+        <w:t xml:space="preserve">سنتی</w:t>
+      </w:r>
+      <w:r>
+        <w:rPr>
+          <w:rtl w:val="1"/>
+        </w:rPr>
+        <w:t xml:space="preserve"> </w:t>
+      </w:r>
+      <w:r>
+        <w:rPr>
+          <w:rtl w:val="1"/>
+        </w:rPr>
+        <w:t xml:space="preserve">از</w:t>
+      </w:r>
+      <w:r>
+        <w:rPr>
+          <w:rtl w:val="1"/>
+        </w:rPr>
+        <w:t xml:space="preserve"> </w:t>
+      </w:r>
+      <w:r>
+        <w:rPr>
+          <w:rtl w:val="1"/>
+        </w:rPr>
+        <w:t xml:space="preserve">روی</w:t>
+      </w:r>
+      <w:r>
+        <w:rPr>
+          <w:rtl w:val="1"/>
+        </w:rPr>
+        <w:t xml:space="preserve"> </w:t>
+      </w:r>
+      <w:r>
+        <w:rPr>
+          <w:rtl w:val="1"/>
+        </w:rPr>
+        <w:t xml:space="preserve">دفتر</w:t>
+      </w:r>
+      <w:r>
+        <w:rPr>
+          <w:rtl w:val="1"/>
+        </w:rPr>
+        <w:t xml:space="preserve"> </w:t>
+      </w:r>
+      <w:r>
+        <w:rPr>
+          <w:rtl w:val="1"/>
+        </w:rPr>
+        <w:t xml:space="preserve">و</w:t>
+      </w:r>
+      <w:r>
+        <w:rPr>
+          <w:rtl w:val="1"/>
+        </w:rPr>
+        <w:t xml:space="preserve"> </w:t>
+      </w:r>
+      <w:r>
+        <w:rPr>
+          <w:rtl w:val="1"/>
+        </w:rPr>
+        <w:t xml:space="preserve">بر</w:t>
+      </w:r>
+      <w:r>
+        <w:rPr>
+          <w:rtl w:val="1"/>
+        </w:rPr>
+        <w:t xml:space="preserve"> </w:t>
+      </w:r>
+      <w:r>
+        <w:rPr>
+          <w:rtl w:val="1"/>
+        </w:rPr>
+        <w:t xml:space="preserve">اساس</w:t>
+      </w:r>
+      <w:r>
+        <w:rPr>
+          <w:rtl w:val="1"/>
+        </w:rPr>
+        <w:t xml:space="preserve"> </w:t>
+      </w:r>
+      <w:r>
+        <w:rPr>
+          <w:rtl w:val="1"/>
+        </w:rPr>
+        <w:t xml:space="preserve">حداکثر</w:t>
+      </w:r>
+      <w:r>
+        <w:rPr>
+          <w:rtl w:val="1"/>
+        </w:rPr>
+        <w:t xml:space="preserve"> </w:t>
+      </w:r>
+      <w:r>
+        <w:rPr>
+          <w:rtl w:val="1"/>
+        </w:rPr>
+        <w:t xml:space="preserve">باد</w:t>
+      </w:r>
+      <w:r>
+        <w:rPr>
+          <w:rtl w:val="1"/>
+        </w:rPr>
+        <w:t xml:space="preserve"> </w:t>
+      </w:r>
+      <w:r>
+        <w:rPr>
+          <w:rtl w:val="1"/>
+        </w:rPr>
+        <w:t xml:space="preserve">ثبت</w:t>
+      </w:r>
+      <w:r>
+        <w:rPr>
+          <w:rtl w:val="1"/>
+        </w:rPr>
+        <w:t xml:space="preserve"> </w:t>
+      </w:r>
+      <w:r>
+        <w:rPr>
+          <w:rtl w:val="1"/>
+        </w:rPr>
+        <w:t xml:space="preserve">شده</w:t>
+      </w:r>
+      <w:r>
+        <w:rPr>
+          <w:rtl w:val="1"/>
+        </w:rPr>
+        <w:t xml:space="preserve"> </w:t>
+      </w:r>
+      <w:r>
+        <w:rPr>
+          <w:rtl w:val="1"/>
+        </w:rPr>
+        <w:t xml:space="preserve">در</w:t>
+      </w:r>
+      <w:r>
+        <w:rPr>
+          <w:rtl w:val="1"/>
+        </w:rPr>
+        <w:t xml:space="preserve"> ۲۴ </w:t>
+      </w:r>
+      <w:r>
+        <w:rPr>
+          <w:rtl w:val="1"/>
+        </w:rPr>
+        <w:t xml:space="preserve">ساعت</w:t>
+      </w:r>
+      <w:r>
+        <w:rPr>
+          <w:rtl w:val="1"/>
+        </w:rPr>
+        <w:t xml:space="preserve"> </w:t>
+      </w:r>
+      <w:r>
+        <w:rPr>
+          <w:rtl w:val="1"/>
+        </w:rPr>
+        <w:t xml:space="preserve">گذشته</w:t>
+      </w:r>
+      <w:r>
+        <w:rPr>
+          <w:rtl w:val="1"/>
+        </w:rPr>
+        <w:t xml:space="preserve"> </w:t>
+      </w:r>
+      <w:r>
+        <w:rPr>
+          <w:rtl w:val="1"/>
+        </w:rPr>
+        <w:t xml:space="preserve">استخراج</w:t>
+      </w:r>
+      <w:r>
+        <w:rPr>
+          <w:rtl w:val="1"/>
+        </w:rPr>
+        <w:t xml:space="preserve"> </w:t>
+      </w:r>
+      <w:r>
+        <w:rPr>
+          <w:rtl w:val="1"/>
+        </w:rPr>
+        <w:t xml:space="preserve">و</w:t>
+      </w:r>
+      <w:r>
+        <w:rPr>
+          <w:rtl w:val="1"/>
+        </w:rPr>
+        <w:t xml:space="preserve"> </w:t>
+      </w:r>
+      <w:r>
+        <w:rPr>
+          <w:rtl w:val="1"/>
+        </w:rPr>
+        <w:t xml:space="preserve">با</w:t>
+      </w:r>
+      <w:r>
+        <w:rPr>
+          <w:rtl w:val="1"/>
+        </w:rPr>
+        <w:t xml:space="preserve"> </w:t>
+      </w:r>
+      <w:r>
+        <w:rPr>
+          <w:rtl w:val="1"/>
+        </w:rPr>
+        <w:t xml:space="preserve">سینوپ</w:t>
+      </w:r>
+      <w:r>
+        <w:rPr>
+          <w:rtl w:val="1"/>
+        </w:rPr>
+        <w:t xml:space="preserve"> </w:t>
+      </w:r>
+      <w:r>
+        <w:rPr>
+          <w:rtl w:val="1"/>
+        </w:rPr>
+        <w:t xml:space="preserve">ساعت</w:t>
+      </w:r>
+      <w:r>
+        <w:rPr>
+          <w:rtl w:val="1"/>
+        </w:rPr>
+        <w:t xml:space="preserve"> ۲۱ </w:t>
+      </w:r>
+      <w:r>
+        <w:rPr>
+          <w:rtl w:val="1"/>
+        </w:rPr>
+        <w:t xml:space="preserve">ارسال</w:t>
+      </w:r>
+      <w:r>
+        <w:rPr>
+          <w:rtl w:val="1"/>
+        </w:rPr>
+        <w:t xml:space="preserve"> </w:t>
+      </w:r>
+      <w:r>
+        <w:rPr>
+          <w:rtl w:val="1"/>
+        </w:rPr>
+        <w:t xml:space="preserve">می</w:t>
+      </w:r>
+      <w:r>
+        <w:rPr>
+          <w:rtl w:val="1"/>
+        </w:rPr>
+        <w:t xml:space="preserve">‌</w:t>
+      </w:r>
+      <w:r>
+        <w:rPr>
+          <w:rtl w:val="1"/>
+        </w:rPr>
+        <w:t xml:space="preserve">گردد</w:t>
+      </w:r>
+      <w:r>
+        <w:rPr>
+          <w:rtl w:val="1"/>
+        </w:rPr>
+        <w:t xml:space="preserve">.</w:t>
+      </w:r>
+    </w:p>
+    <w:p>
+      <w:pPr>
+        <w:bidi w:val="1"/>
+        <w:rPr/>
+      </w:pPr>
+      <w:r>
+        <w:rPr>
+          <w:rtl w:val="1"/>
+        </w:rPr>
+        <w:t xml:space="preserve">باد</w:t>
+      </w:r>
+      <w:r>
+        <w:rPr>
+          <w:rtl w:val="1"/>
+        </w:rPr>
+        <w:t xml:space="preserve"> </w:t>
+      </w:r>
+      <w:r>
+        <w:rPr>
+          <w:rtl w:val="1"/>
+        </w:rPr>
+        <w:t xml:space="preserve">حداکثر</w:t>
+      </w:r>
+      <w:r>
+        <w:rPr>
+          <w:rtl w:val="1"/>
+        </w:rPr>
+        <w:t xml:space="preserve"> </w:t>
+      </w:r>
+      <w:r>
+        <w:rPr>
+          <w:rtl w:val="1"/>
+        </w:rPr>
+        <w:t xml:space="preserve">در</w:t>
+      </w:r>
+      <w:r>
+        <w:rPr>
+          <w:rtl w:val="1"/>
+        </w:rPr>
+        <w:t xml:space="preserve"> </w:t>
+      </w:r>
+      <w:r>
+        <w:rPr>
+          <w:rtl w:val="1"/>
+        </w:rPr>
+        <w:t xml:space="preserve">ایستگاه</w:t>
+      </w:r>
+      <w:r>
+        <w:rPr>
+          <w:rtl w:val="1"/>
+        </w:rPr>
+        <w:t xml:space="preserve">‌</w:t>
+      </w:r>
+      <w:r>
+        <w:rPr>
+          <w:rtl w:val="1"/>
+        </w:rPr>
+        <w:t xml:space="preserve">های</w:t>
+      </w:r>
+      <w:r>
+        <w:rPr>
+          <w:rtl w:val="1"/>
+        </w:rPr>
+        <w:t xml:space="preserve"> </w:t>
+      </w:r>
+      <w:r>
+        <w:rPr>
+          <w:rtl w:val="1"/>
+        </w:rPr>
+        <w:t xml:space="preserve">خودکار</w:t>
+      </w:r>
+      <w:r>
+        <w:rPr>
+          <w:rtl w:val="1"/>
+        </w:rPr>
+        <w:t xml:space="preserve"> </w:t>
+      </w:r>
+      <w:r>
+        <w:rPr>
+          <w:rtl w:val="1"/>
+        </w:rPr>
+        <w:t xml:space="preserve">بر</w:t>
+      </w:r>
+      <w:r>
+        <w:rPr>
+          <w:rtl w:val="1"/>
+        </w:rPr>
+        <w:t xml:space="preserve"> </w:t>
+      </w:r>
+      <w:r>
+        <w:rPr>
+          <w:rtl w:val="1"/>
+        </w:rPr>
+        <w:t xml:space="preserve">اساس</w:t>
+      </w:r>
+      <w:r>
+        <w:rPr>
+          <w:rtl w:val="1"/>
+        </w:rPr>
+        <w:t xml:space="preserve"> </w:t>
+      </w:r>
+      <w:r>
+        <w:rPr>
+          <w:rtl w:val="1"/>
+        </w:rPr>
+        <w:t xml:space="preserve">حداکثر</w:t>
+      </w:r>
+      <w:r>
+        <w:rPr>
+          <w:rtl w:val="1"/>
+        </w:rPr>
+        <w:t xml:space="preserve"> </w:t>
+      </w:r>
+      <w:r>
+        <w:rPr>
+          <w:rtl w:val="1"/>
+        </w:rPr>
+        <w:t xml:space="preserve">باد</w:t>
+      </w:r>
+      <w:r>
+        <w:rPr>
+          <w:rtl w:val="1"/>
+        </w:rPr>
+        <w:t xml:space="preserve"> </w:t>
+      </w:r>
+      <w:r>
+        <w:rPr>
+          <w:rtl w:val="1"/>
+        </w:rPr>
+        <w:t xml:space="preserve">ثبت</w:t>
+      </w:r>
+      <w:r>
+        <w:rPr>
+          <w:rtl w:val="1"/>
+        </w:rPr>
+        <w:t xml:space="preserve"> </w:t>
+      </w:r>
+      <w:r>
+        <w:rPr>
+          <w:rtl w:val="1"/>
+        </w:rPr>
+        <w:t xml:space="preserve">شده</w:t>
+      </w:r>
+      <w:r>
+        <w:rPr>
+          <w:rtl w:val="1"/>
+        </w:rPr>
+        <w:t xml:space="preserve"> </w:t>
+      </w:r>
+      <w:r>
+        <w:rPr>
+          <w:rtl w:val="1"/>
+        </w:rPr>
+        <w:t xml:space="preserve">بر</w:t>
+      </w:r>
+      <w:r>
+        <w:rPr>
+          <w:rtl w:val="1"/>
+        </w:rPr>
+        <w:t xml:space="preserve"> </w:t>
+      </w:r>
+      <w:r>
+        <w:rPr>
+          <w:rtl w:val="1"/>
+        </w:rPr>
+        <w:t xml:space="preserve">اساس</w:t>
+      </w:r>
+      <w:r>
+        <w:rPr>
+          <w:rtl w:val="1"/>
+        </w:rPr>
+        <w:t xml:space="preserve"> </w:t>
+      </w:r>
+      <w:r>
+        <w:rPr>
+          <w:rtl w:val="1"/>
+        </w:rPr>
+        <w:t xml:space="preserve">داده</w:t>
+      </w:r>
+      <w:r>
+        <w:rPr>
+          <w:rtl w:val="1"/>
+        </w:rPr>
+        <w:t xml:space="preserve">‌</w:t>
+      </w:r>
+      <w:r>
+        <w:rPr>
+          <w:rtl w:val="1"/>
+        </w:rPr>
+        <w:t xml:space="preserve">بردای</w:t>
+      </w:r>
+      <w:r>
+        <w:rPr>
+          <w:rtl w:val="1"/>
+        </w:rPr>
+        <w:t xml:space="preserve"> </w:t>
+      </w:r>
+      <w:r>
+        <w:rPr>
+          <w:rtl w:val="1"/>
+        </w:rPr>
+        <w:t xml:space="preserve">پیوسته</w:t>
+      </w:r>
+      <w:r>
+        <w:rPr>
+          <w:rtl w:val="1"/>
+        </w:rPr>
+        <w:t xml:space="preserve"> </w:t>
+      </w:r>
+      <w:r>
+        <w:rPr>
+          <w:rtl w:val="1"/>
+        </w:rPr>
+        <w:t xml:space="preserve">در</w:t>
+      </w:r>
+      <w:r>
+        <w:rPr>
+          <w:rtl w:val="1"/>
+        </w:rPr>
+        <w:t xml:space="preserve"> ۲۴ </w:t>
+      </w:r>
+      <w:r>
+        <w:rPr>
+          <w:rtl w:val="1"/>
+        </w:rPr>
+        <w:t xml:space="preserve">ساعت</w:t>
+      </w:r>
+      <w:r>
+        <w:rPr>
+          <w:rtl w:val="1"/>
+        </w:rPr>
+        <w:t xml:space="preserve"> </w:t>
+      </w:r>
+      <w:r>
+        <w:rPr>
+          <w:rtl w:val="1"/>
+        </w:rPr>
+        <w:t xml:space="preserve">گذشته</w:t>
+      </w:r>
+      <w:r>
+        <w:rPr>
+          <w:rtl w:val="1"/>
+        </w:rPr>
+        <w:t xml:space="preserve"> </w:t>
+      </w:r>
+      <w:r>
+        <w:rPr>
+          <w:rtl w:val="1"/>
+        </w:rPr>
+        <w:t xml:space="preserve">استخراج</w:t>
+      </w:r>
+      <w:r>
+        <w:rPr>
+          <w:rtl w:val="1"/>
+        </w:rPr>
+        <w:t xml:space="preserve"> </w:t>
+      </w:r>
+      <w:r>
+        <w:rPr>
+          <w:rtl w:val="1"/>
+        </w:rPr>
+        <w:t xml:space="preserve">و</w:t>
+      </w:r>
+      <w:r>
+        <w:rPr>
+          <w:rtl w:val="1"/>
+        </w:rPr>
+        <w:t xml:space="preserve"> </w:t>
+      </w:r>
+      <w:r>
+        <w:rPr>
+          <w:rtl w:val="1"/>
+        </w:rPr>
+        <w:t xml:space="preserve">با</w:t>
+      </w:r>
+      <w:r>
+        <w:rPr>
+          <w:rtl w:val="1"/>
+        </w:rPr>
+        <w:t xml:space="preserve"> </w:t>
+      </w:r>
+      <w:r>
+        <w:rPr>
+          <w:rtl w:val="1"/>
+        </w:rPr>
+        <w:t xml:space="preserve">سینوپ</w:t>
+      </w:r>
+      <w:r>
+        <w:rPr>
+          <w:rtl w:val="1"/>
+        </w:rPr>
+        <w:t xml:space="preserve"> </w:t>
+      </w:r>
+      <w:r>
+        <w:rPr>
+          <w:rtl w:val="1"/>
+        </w:rPr>
+        <w:t xml:space="preserve">ساعت</w:t>
+      </w:r>
+      <w:r>
+        <w:rPr>
+          <w:rtl w:val="1"/>
+        </w:rPr>
+        <w:t xml:space="preserve"> ۲۱ </w:t>
+      </w:r>
+      <w:r>
+        <w:rPr>
+          <w:rtl w:val="1"/>
+        </w:rPr>
+        <w:t xml:space="preserve">ارسال</w:t>
+      </w:r>
+      <w:r>
+        <w:rPr>
+          <w:rtl w:val="1"/>
+        </w:rPr>
+        <w:t xml:space="preserve"> </w:t>
+      </w:r>
+      <w:r>
+        <w:rPr>
+          <w:rtl w:val="1"/>
+        </w:rPr>
+        <w:t xml:space="preserve">می</w:t>
+      </w:r>
+      <w:r>
+        <w:rPr>
+          <w:rtl w:val="1"/>
+        </w:rPr>
+        <w:t xml:space="preserve">‌</w:t>
+      </w:r>
+      <w:r>
+        <w:rPr>
+          <w:rtl w:val="1"/>
+        </w:rPr>
+        <w:t xml:space="preserve">گردد</w:t>
+      </w:r>
+      <w:r>
+        <w:rPr>
+          <w:rtl w:val="1"/>
+        </w:rPr>
+        <w:t xml:space="preserve">.</w:t>
+      </w:r>
+    </w:p>
+    <w:p>
+      <w:pPr>
+        <w:bidi w:val="1"/>
+        <w:rPr/>
+      </w:pPr>
+      <w:r>
+        <w:rPr>
+          <w:rtl w:val="1"/>
+        </w:rPr>
+        <w:t xml:space="preserve">ایستگاه</w:t>
+      </w:r>
+      <w:r>
+        <w:rPr>
+          <w:rtl w:val="1"/>
+        </w:rPr>
+        <w:t xml:space="preserve">‌</w:t>
+      </w:r>
+      <w:r>
+        <w:rPr>
+          <w:rtl w:val="1"/>
+        </w:rPr>
+        <w:t xml:space="preserve">های</w:t>
+      </w:r>
+      <w:r>
+        <w:rPr>
+          <w:rtl w:val="1"/>
+        </w:rPr>
+        <w:t xml:space="preserve"> ۱۲ </w:t>
+      </w:r>
+      <w:r>
+        <w:rPr>
+          <w:rtl w:val="1"/>
+        </w:rPr>
+        <w:t xml:space="preserve">ساعته</w:t>
+      </w:r>
+      <w:r>
+        <w:rPr>
+          <w:rtl w:val="1"/>
+        </w:rPr>
+        <w:t xml:space="preserve"> </w:t>
+      </w:r>
+      <w:r>
+        <w:rPr>
+          <w:rtl w:val="1"/>
+        </w:rPr>
+        <w:t xml:space="preserve">مجهز</w:t>
+      </w:r>
+      <w:r>
+        <w:rPr>
+          <w:rtl w:val="1"/>
+        </w:rPr>
+        <w:t xml:space="preserve"> </w:t>
+      </w:r>
+      <w:r>
+        <w:rPr>
+          <w:rtl w:val="1"/>
+        </w:rPr>
+        <w:t xml:space="preserve">به</w:t>
+      </w:r>
+      <w:r>
+        <w:rPr>
+          <w:rtl w:val="1"/>
+        </w:rPr>
+        <w:t xml:space="preserve"> </w:t>
+      </w:r>
+      <w:r>
+        <w:rPr>
+          <w:rtl w:val="1"/>
+        </w:rPr>
+        <w:t xml:space="preserve">ایستگاه</w:t>
+      </w:r>
+      <w:r>
+        <w:rPr>
+          <w:rtl w:val="1"/>
+        </w:rPr>
+        <w:t xml:space="preserve"> </w:t>
+      </w:r>
+      <w:r>
+        <w:rPr>
+          <w:rtl w:val="1"/>
+        </w:rPr>
+        <w:t xml:space="preserve">خودکار</w:t>
+      </w:r>
+      <w:r>
+        <w:rPr>
+          <w:rtl w:val="1"/>
+        </w:rPr>
+        <w:t xml:space="preserve"> </w:t>
+      </w:r>
+      <w:r>
+        <w:rPr>
+          <w:rtl w:val="1"/>
+        </w:rPr>
+        <w:t xml:space="preserve">ملزم</w:t>
+      </w:r>
+      <w:r>
+        <w:rPr>
+          <w:rtl w:val="1"/>
+        </w:rPr>
+        <w:t xml:space="preserve"> </w:t>
+      </w:r>
+      <w:r>
+        <w:rPr>
+          <w:rtl w:val="1"/>
+        </w:rPr>
+        <w:t xml:space="preserve">به</w:t>
+      </w:r>
+      <w:r>
+        <w:rPr>
+          <w:rtl w:val="1"/>
+        </w:rPr>
+        <w:t xml:space="preserve"> </w:t>
+      </w:r>
+      <w:r>
+        <w:rPr>
+          <w:rtl w:val="1"/>
+        </w:rPr>
+        <w:t xml:space="preserve">گزارش</w:t>
+      </w:r>
+      <w:r>
+        <w:rPr>
+          <w:rtl w:val="1"/>
+        </w:rPr>
+        <w:t xml:space="preserve"> </w:t>
+      </w:r>
+      <w:r>
+        <w:rPr>
+          <w:rtl w:val="1"/>
+        </w:rPr>
+        <w:t xml:space="preserve">این</w:t>
+      </w:r>
+      <w:r>
+        <w:rPr>
+          <w:rtl w:val="1"/>
+        </w:rPr>
+        <w:t xml:space="preserve"> </w:t>
+      </w:r>
+      <w:r>
+        <w:rPr>
+          <w:rtl w:val="1"/>
+        </w:rPr>
+        <w:t xml:space="preserve">گروه</w:t>
+      </w:r>
+      <w:r>
+        <w:rPr>
+          <w:rtl w:val="1"/>
+        </w:rPr>
+        <w:t xml:space="preserve"> </w:t>
+      </w:r>
+      <w:r>
+        <w:rPr>
+          <w:rtl w:val="1"/>
+        </w:rPr>
+        <w:t xml:space="preserve">می</w:t>
+      </w:r>
+      <w:r>
+        <w:rPr>
+          <w:rtl w:val="1"/>
+        </w:rPr>
+        <w:t xml:space="preserve">‌</w:t>
+      </w:r>
+      <w:r>
+        <w:rPr>
+          <w:rtl w:val="1"/>
+        </w:rPr>
+        <w:t xml:space="preserve">باشند</w:t>
+      </w:r>
+      <w:r>
+        <w:rPr>
+          <w:rtl w:val="1"/>
+        </w:rPr>
+        <w:t xml:space="preserve">.</w:t>
+      </w:r>
+    </w:p>
+    <w:p>
+      <w:pPr>
+        <w:rPr>
+          <w:b w:val="1"/>
+        </w:rPr>
+      </w:pPr>
+      <w:r>
+        <w:pict>
+          <v:rect style="width:0.0pt;height:1.5pt" o:hr="t" o:hrstd="t" o:hralign="center" fillcolor="#A0A0A0" stroked="f"/>
+        </w:pict>
+      </w:r>
+      <w:r>
+        <w:rPr>
+          <w:rtl w:val="0"/>
+        </w:rPr>
+      </w:r>
+    </w:p>
+    <w:p>
+      <w:pPr>
+        <w:rPr>
+          <w:b w:val="1"/>
+        </w:rPr>
+      </w:pPr>
+      <w:r>
+        <w:rPr>
+          <w:rtl w:val="0"/>
+        </w:rPr>
+      </w:r>
+    </w:p>
+    <w:bookmarkStart w:colFirst="0" w:colLast="0" w:name="kix.3r8sv6jsqocu" w:id="36"/>
+    <w:bookmarkEnd w:id="36"/>
+    <w:p>
+      <w:pPr>
+        <w:rPr/>
+      </w:pPr>
+      <w:r>
+        <w:rPr>
+          <w:b w:val="1"/>
+          <w:rtl w:val="0"/>
+        </w:rPr>
+        <w:t xml:space="preserve">40603 </w:t>
+      </w:r>
+      <w:r>
+        <w:rPr>
+          <w:rtl w:val="1"/>
+        </w:rPr>
+        <w:t xml:space="preserve">باد</w:t>
+      </w:r>
+      <w:r>
+        <w:rPr>
+          <w:rtl w:val="1"/>
+        </w:rPr>
+        <w:t xml:space="preserve"> </w:t>
+      </w:r>
+      <w:r>
+        <w:rPr>
+          <w:rtl w:val="1"/>
+        </w:rPr>
+        <w:t xml:space="preserve">گاستی</w:t>
+      </w:r>
+      <w:r>
+        <w:rPr>
+          <w:rtl w:val="1"/>
+        </w:rPr>
+        <w:t xml:space="preserve"> ۲۴ </w:t>
+      </w:r>
+      <w:r>
+        <w:rPr>
+          <w:rtl w:val="1"/>
+        </w:rPr>
+        <w:t xml:space="preserve">ساعت</w:t>
+      </w:r>
+      <w:r>
+        <w:rPr>
+          <w:rtl w:val="1"/>
+        </w:rPr>
+        <w:t xml:space="preserve"> </w:t>
+      </w:r>
+      <w:r>
+        <w:rPr>
+          <w:rtl w:val="1"/>
+        </w:rPr>
+        <w:t xml:space="preserve">گذشته</w:t>
+      </w:r>
+    </w:p>
+    <w:p>
+      <w:pPr>
+        <w:rPr/>
+      </w:pPr>
+      <w:r>
+        <w:rPr>
+          <w:rtl w:val="0"/>
+        </w:rPr>
+      </w:r>
+    </w:p>
+    <w:p>
+      <w:pPr>
+        <w:rPr>
+          <w:color w:val="999999"/>
+          <w:vertAlign w:val="subscript"/>
+        </w:rPr>
+      </w:pPr>
+      <w:r>
+        <w:rPr>
+          <w:color w:val="999999"/>
+          <w:rtl w:val="1"/>
+        </w:rPr>
+        <w:t xml:space="preserve">گروه</w:t>
+      </w:r>
+      <w:r>
+        <w:rPr>
+          <w:color w:val="999999"/>
+          <w:rtl w:val="0"/>
+        </w:rPr>
+        <w:t xml:space="preserve"> 4‫</w:t>
+      </w:r>
+      <w:r>
+        <w:rPr>
+          <w:color w:val="999999"/>
+          <w:rtl w:val="0"/>
+        </w:rPr>
+        <w:t xml:space="preserve">d</w:t>
+      </w:r>
+      <w:r>
+        <w:rPr>
+          <w:color w:val="999999"/>
+          <w:vertAlign w:val="subscript"/>
+          <w:rtl w:val="0"/>
+        </w:rPr>
+        <w:t xml:space="preserve">g</w:t>
+      </w:r>
+      <w:r>
+        <w:rPr>
+          <w:color w:val="999999"/>
+          <w:rtl w:val="0"/>
+        </w:rPr>
+        <w:t xml:space="preserve">d</w:t>
+      </w:r>
+      <w:r>
+        <w:rPr>
+          <w:color w:val="999999"/>
+          <w:vertAlign w:val="subscript"/>
+          <w:rtl w:val="0"/>
+        </w:rPr>
+        <w:t xml:space="preserve">g</w:t>
+      </w:r>
+      <w:r>
+        <w:rPr>
+          <w:color w:val="999999"/>
+          <w:rtl w:val="0"/>
+        </w:rPr>
+        <w:t xml:space="preserve">f</w:t>
+      </w:r>
+      <w:r>
+        <w:rPr>
+          <w:color w:val="999999"/>
+          <w:vertAlign w:val="subscript"/>
+          <w:rtl w:val="0"/>
+        </w:rPr>
+        <w:t xml:space="preserve">g</w:t>
+      </w:r>
+      <w:r>
+        <w:rPr>
+          <w:color w:val="999999"/>
+          <w:rtl w:val="0"/>
+        </w:rPr>
+        <w:t xml:space="preserve">f</w:t>
+      </w:r>
+      <w:r>
+        <w:rPr>
+          <w:color w:val="999999"/>
+          <w:vertAlign w:val="subscript"/>
+          <w:rtl w:val="0"/>
+        </w:rPr>
+        <w:t xml:space="preserve">g</w:t>
+      </w:r>
+    </w:p>
+    <w:p>
+      <w:pPr>
+        <w:bidi w:val="1"/>
+        <w:rPr/>
+      </w:pPr>
+      <w:r>
+        <w:rPr>
+          <w:rtl w:val="0"/>
+        </w:rPr>
+        <w:t xml:space="preserve">(</w:t>
+      </w:r>
+      <w:hyperlink r:id="rId285">
+        <w:r>
+          <w:rPr>
+            <w:color w:val="9fc5e8"/>
+            <w:u w:val="single"/>
+            <w:rtl w:val="1"/>
+          </w:rPr>
+          <w:t xml:space="preserve">گروه</w:t>
+        </w:r>
+      </w:hyperlink>
+      <w:hyperlink r:id="rId286">
+        <w:r>
+          <w:rPr>
+            <w:color w:val="9fc5e8"/>
+            <w:u w:val="single"/>
+            <w:rtl w:val="1"/>
+          </w:rPr>
+          <w:t xml:space="preserve"> </w:t>
+        </w:r>
+      </w:hyperlink>
+      <w:hyperlink r:id="rId287">
+        <w:r>
+          <w:rPr>
+            <w:color w:val="9fc5e8"/>
+            <w:u w:val="single"/>
+            <w:rtl w:val="1"/>
+          </w:rPr>
+          <w:t xml:space="preserve">گزارش</w:t>
+        </w:r>
+      </w:hyperlink>
+      <w:hyperlink r:id="rId288">
+        <w:r>
+          <w:rPr>
+            <w:color w:val="9fc5e8"/>
+            <w:u w:val="single"/>
+            <w:rtl w:val="1"/>
+          </w:rPr>
+          <w:t xml:space="preserve"> </w:t>
+        </w:r>
+      </w:hyperlink>
+      <w:hyperlink r:id="rId289">
+        <w:r>
+          <w:rPr>
+            <w:color w:val="9fc5e8"/>
+            <w:u w:val="single"/>
+            <w:rtl w:val="1"/>
+          </w:rPr>
+          <w:t xml:space="preserve">باد</w:t>
+        </w:r>
+      </w:hyperlink>
+      <w:hyperlink r:id="rId290">
+        <w:r>
+          <w:rPr>
+            <w:color w:val="9fc5e8"/>
+            <w:u w:val="single"/>
+            <w:rtl w:val="1"/>
+          </w:rPr>
+          <w:t xml:space="preserve"> </w:t>
+        </w:r>
+      </w:hyperlink>
+      <w:hyperlink r:id="rId291">
+        <w:r>
+          <w:rPr>
+            <w:color w:val="9fc5e8"/>
+            <w:u w:val="single"/>
+            <w:rtl w:val="1"/>
+          </w:rPr>
+          <w:t xml:space="preserve">گاستی</w:t>
+        </w:r>
+      </w:hyperlink>
+      <w:hyperlink r:id="rId292">
+        <w:r>
+          <w:rPr>
+            <w:color w:val="9fc5e8"/>
+            <w:u w:val="single"/>
+            <w:rtl w:val="1"/>
+          </w:rPr>
+          <w:t xml:space="preserve"> </w:t>
+        </w:r>
+      </w:hyperlink>
+      <w:hyperlink r:id="rId293">
+        <w:r>
+          <w:rPr>
+            <w:color w:val="9fc5e8"/>
+            <w:u w:val="single"/>
+            <w:rtl w:val="1"/>
+          </w:rPr>
+          <w:t xml:space="preserve">در</w:t>
+        </w:r>
+      </w:hyperlink>
+      <w:hyperlink r:id="rId294">
+        <w:r>
+          <w:rPr>
+            <w:color w:val="9fc5e8"/>
+            <w:u w:val="single"/>
+            <w:rtl w:val="1"/>
+          </w:rPr>
+          <w:t xml:space="preserve"> ۲۴ </w:t>
+        </w:r>
+      </w:hyperlink>
+      <w:hyperlink r:id="rId295">
+        <w:r>
+          <w:rPr>
+            <w:color w:val="9fc5e8"/>
+            <w:u w:val="single"/>
+            <w:rtl w:val="1"/>
+          </w:rPr>
+          <w:t xml:space="preserve">ساعت</w:t>
+        </w:r>
+      </w:hyperlink>
+      <w:hyperlink r:id="rId296">
+        <w:r>
+          <w:rPr>
+            <w:color w:val="9fc5e8"/>
+            <w:u w:val="single"/>
+            <w:rtl w:val="1"/>
+          </w:rPr>
+          <w:t xml:space="preserve"> </w:t>
+        </w:r>
+      </w:hyperlink>
+      <w:hyperlink r:id="rId297">
+        <w:r>
+          <w:rPr>
+            <w:color w:val="9fc5e8"/>
+            <w:u w:val="single"/>
+            <w:rtl w:val="1"/>
+          </w:rPr>
+          <w:t xml:space="preserve">گذشته</w:t>
+        </w:r>
+      </w:hyperlink>
+      <w:r>
+        <w:rPr>
+          <w:rtl w:val="0"/>
+        </w:rPr>
+        <w:t xml:space="preserve">)</w:t>
+      </w:r>
+    </w:p>
+    <w:p>
+      <w:pPr>
+        <w:rPr/>
+      </w:pPr>
+      <w:r>
+        <w:rPr>
+          <w:b w:val="1"/>
+          <w:rtl w:val="0"/>
+        </w:rPr>
+        <w:t xml:space="preserve">4 </w:t>
+      </w:r>
+      <w:r>
+        <w:rPr>
+          <w:rtl w:val="1"/>
+        </w:rPr>
+        <w:t xml:space="preserve">معرف</w:t>
+      </w:r>
+      <w:r>
+        <w:rPr>
+          <w:rtl w:val="1"/>
+        </w:rPr>
+        <w:t xml:space="preserve"> </w:t>
+      </w:r>
+      <w:r>
+        <w:rPr>
+          <w:rtl w:val="1"/>
+        </w:rPr>
+        <w:t xml:space="preserve">گروه</w:t>
+      </w:r>
+    </w:p>
+    <w:p>
+      <w:pPr>
+        <w:rPr>
+          <w:b w:val="1"/>
+        </w:rPr>
+      </w:pPr>
+      <w:r>
+        <w:rPr>
+          <w:rtl w:val="0"/>
+        </w:rPr>
+      </w:r>
+    </w:p>
+    <w:p>
+      <w:pPr>
+        <w:rPr/>
+      </w:pPr>
+      <w:r>
+        <w:rPr>
+          <w:b w:val="1"/>
+          <w:rtl w:val="0"/>
+        </w:rPr>
+        <w:t xml:space="preserve">06 </w:t>
+      </w:r>
+      <w:r>
+        <w:rPr>
+          <w:rtl w:val="1"/>
+        </w:rPr>
+        <w:t xml:space="preserve">سمت</w:t>
+      </w:r>
+      <w:r>
+        <w:rPr>
+          <w:rtl w:val="1"/>
+        </w:rPr>
+        <w:t xml:space="preserve"> </w:t>
+      </w:r>
+      <w:r>
+        <w:rPr>
+          <w:rtl w:val="1"/>
+        </w:rPr>
+        <w:t xml:space="preserve">باد</w:t>
+      </w:r>
+      <w:r>
+        <w:rPr>
+          <w:rtl w:val="1"/>
+        </w:rPr>
+        <w:t xml:space="preserve"> ۶۰ </w:t>
+      </w:r>
+      <w:r>
+        <w:rPr>
+          <w:rtl w:val="1"/>
+        </w:rPr>
+        <w:t xml:space="preserve">درجه</w:t>
+      </w:r>
+    </w:p>
+    <w:p>
+      <w:pPr>
+        <w:rPr>
+          <w:color w:val="999999"/>
+        </w:rPr>
+      </w:pPr>
+      <w:r>
+        <w:rPr>
+          <w:color w:val="999999"/>
+          <w:rtl w:val="0"/>
+        </w:rPr>
+        <w:t xml:space="preserve">d</w:t>
+      </w:r>
+      <w:r>
+        <w:rPr>
+          <w:color w:val="999999"/>
+          <w:vertAlign w:val="subscript"/>
+          <w:rtl w:val="0"/>
+        </w:rPr>
+        <w:t xml:space="preserve">g</w:t>
+      </w:r>
+      <w:r>
+        <w:rPr>
+          <w:color w:val="999999"/>
+          <w:rtl w:val="0"/>
+        </w:rPr>
+        <w:t xml:space="preserve">d</w:t>
+      </w:r>
+      <w:r>
+        <w:rPr>
+          <w:color w:val="999999"/>
+          <w:vertAlign w:val="subscript"/>
+          <w:rtl w:val="0"/>
+        </w:rPr>
+        <w:t xml:space="preserve">g</w:t>
+      </w:r>
+      <w:r>
+        <w:rPr>
+          <w:b w:val="1"/>
+          <w:color w:val="999999"/>
+          <w:rtl w:val="0"/>
+        </w:rPr>
+        <w:t xml:space="preserve"> </w:t>
+      </w:r>
+      <w:r>
+        <w:rPr>
+          <w:color w:val="999999"/>
+          <w:rtl w:val="1"/>
+        </w:rPr>
+        <w:t xml:space="preserve">سمت</w:t>
+      </w:r>
+      <w:r>
+        <w:rPr>
+          <w:color w:val="999999"/>
+          <w:rtl w:val="1"/>
+        </w:rPr>
+        <w:t xml:space="preserve"> </w:t>
+      </w:r>
+      <w:r>
+        <w:rPr>
+          <w:color w:val="999999"/>
+          <w:rtl w:val="1"/>
+        </w:rPr>
+        <w:t xml:space="preserve">باد</w:t>
+      </w:r>
+      <w:r>
+        <w:rPr>
+          <w:color w:val="999999"/>
+          <w:rtl w:val="1"/>
+        </w:rPr>
+        <w:t xml:space="preserve"> </w:t>
+      </w:r>
+      <w:r>
+        <w:rPr>
+          <w:color w:val="999999"/>
+          <w:rtl w:val="1"/>
+        </w:rPr>
+        <w:t xml:space="preserve">گاستی</w:t>
+      </w:r>
+      <w:r>
+        <w:rPr>
+          <w:color w:val="999999"/>
+          <w:rtl w:val="1"/>
+        </w:rPr>
+        <w:t xml:space="preserve"> </w:t>
+      </w:r>
+      <w:r>
+        <w:rPr>
+          <w:color w:val="999999"/>
+          <w:rtl w:val="1"/>
+        </w:rPr>
+        <w:t xml:space="preserve">بر</w:t>
+      </w:r>
+      <w:r>
+        <w:rPr>
+          <w:color w:val="999999"/>
+          <w:rtl w:val="1"/>
+        </w:rPr>
+        <w:t xml:space="preserve"> </w:t>
+      </w:r>
+      <w:r>
+        <w:rPr>
+          <w:color w:val="999999"/>
+          <w:rtl w:val="1"/>
+        </w:rPr>
+        <w:t xml:space="preserve">حسب</w:t>
+      </w:r>
+      <w:r>
+        <w:rPr>
+          <w:color w:val="999999"/>
+          <w:rtl w:val="1"/>
+        </w:rPr>
+        <w:t xml:space="preserve"> </w:t>
+      </w:r>
+      <w:r>
+        <w:rPr>
+          <w:color w:val="999999"/>
+          <w:rtl w:val="1"/>
+        </w:rPr>
+        <w:t xml:space="preserve">درجه</w:t>
+      </w:r>
+      <w:r>
+        <w:rPr>
+          <w:color w:val="999999"/>
+          <w:rtl w:val="1"/>
+        </w:rPr>
+        <w:t xml:space="preserve"> </w:t>
+      </w:r>
+      <w:r>
+        <w:rPr>
+          <w:color w:val="999999"/>
+          <w:rtl w:val="1"/>
+        </w:rPr>
+        <w:t xml:space="preserve">کامل</w:t>
+      </w:r>
+      <w:r>
+        <w:rPr>
+          <w:color w:val="999999"/>
+          <w:rtl w:val="1"/>
+        </w:rPr>
+        <w:t xml:space="preserve"> </w:t>
+      </w:r>
+      <w:r>
+        <w:rPr>
+          <w:color w:val="999999"/>
+          <w:rtl w:val="1"/>
+        </w:rPr>
+        <w:t xml:space="preserve">تقسیم</w:t>
+      </w:r>
+      <w:r>
+        <w:rPr>
+          <w:color w:val="999999"/>
+          <w:rtl w:val="1"/>
+        </w:rPr>
+        <w:t xml:space="preserve"> </w:t>
+      </w:r>
+      <w:r>
+        <w:rPr>
+          <w:color w:val="999999"/>
+          <w:rtl w:val="1"/>
+        </w:rPr>
+        <w:t xml:space="preserve">بر</w:t>
+      </w:r>
+      <w:r>
+        <w:rPr>
+          <w:color w:val="999999"/>
+          <w:rtl w:val="1"/>
+        </w:rPr>
+        <w:t xml:space="preserve"> </w:t>
+      </w:r>
+      <w:r>
+        <w:rPr>
+          <w:color w:val="999999"/>
+          <w:rtl w:val="1"/>
+        </w:rPr>
+        <w:t xml:space="preserve">ده</w:t>
+      </w:r>
+    </w:p>
+    <w:p>
+      <w:pPr>
+        <w:rPr>
+          <w:b w:val="1"/>
+        </w:rPr>
+      </w:pPr>
+      <w:r>
+        <w:rPr>
+          <w:rtl w:val="0"/>
+        </w:rPr>
+      </w:r>
+    </w:p>
+    <w:p>
+      <w:pPr>
+        <w:rPr/>
+      </w:pPr>
+      <w:r>
+        <w:rPr>
+          <w:b w:val="1"/>
+          <w:rtl w:val="0"/>
+        </w:rPr>
+        <w:t xml:space="preserve">03 </w:t>
+      </w:r>
+      <w:r>
+        <w:rPr>
+          <w:rtl w:val="1"/>
+        </w:rPr>
+        <w:t xml:space="preserve">سرعت</w:t>
+      </w:r>
+      <w:r>
+        <w:rPr>
+          <w:rtl w:val="1"/>
+        </w:rPr>
+        <w:t xml:space="preserve"> </w:t>
+      </w:r>
+      <w:r>
+        <w:rPr>
+          <w:rtl w:val="1"/>
+        </w:rPr>
+        <w:t xml:space="preserve">باد</w:t>
+      </w:r>
+      <w:r>
+        <w:rPr>
+          <w:rtl w:val="1"/>
+        </w:rPr>
+        <w:t xml:space="preserve"> </w:t>
+      </w:r>
+      <w:r>
+        <w:rPr>
+          <w:rtl w:val="1"/>
+        </w:rPr>
+        <w:t xml:space="preserve">حداکثر</w:t>
+      </w:r>
+      <w:r>
+        <w:rPr>
+          <w:rtl w:val="1"/>
+        </w:rPr>
+        <w:t xml:space="preserve"> ۳ </w:t>
+      </w:r>
+      <w:r>
+        <w:rPr>
+          <w:rtl w:val="1"/>
+        </w:rPr>
+        <w:t xml:space="preserve">متربرثانیه</w:t>
+      </w:r>
+    </w:p>
+    <w:p>
+      <w:pPr>
+        <w:rPr>
+          <w:b w:val="1"/>
+        </w:rPr>
+      </w:pPr>
+      <w:r>
+        <w:rPr>
+          <w:color w:val="999999"/>
+          <w:rtl w:val="0"/>
+        </w:rPr>
+        <w:t xml:space="preserve">f</w:t>
+      </w:r>
+      <w:r>
+        <w:rPr>
+          <w:color w:val="999999"/>
+          <w:vertAlign w:val="subscript"/>
+          <w:rtl w:val="0"/>
+        </w:rPr>
+        <w:t xml:space="preserve">g</w:t>
+      </w:r>
+      <w:r>
+        <w:rPr>
+          <w:color w:val="999999"/>
+          <w:rtl w:val="0"/>
+        </w:rPr>
+        <w:t xml:space="preserve">f</w:t>
+      </w:r>
+      <w:r>
+        <w:rPr>
+          <w:color w:val="999999"/>
+          <w:vertAlign w:val="subscript"/>
+          <w:rtl w:val="0"/>
+        </w:rPr>
+        <w:t xml:space="preserve">g</w:t>
+      </w:r>
+      <w:r>
+        <w:rPr>
+          <w:b w:val="1"/>
+          <w:color w:val="999999"/>
+          <w:rtl w:val="0"/>
+        </w:rPr>
+        <w:t xml:space="preserve"> </w:t>
+      </w:r>
+      <w:r>
+        <w:rPr>
+          <w:color w:val="999999"/>
+          <w:rtl w:val="1"/>
+        </w:rPr>
+        <w:t xml:space="preserve">سرعت</w:t>
+      </w:r>
+      <w:r>
+        <w:rPr>
+          <w:color w:val="999999"/>
+          <w:rtl w:val="1"/>
+        </w:rPr>
+        <w:t xml:space="preserve"> </w:t>
+      </w:r>
+      <w:r>
+        <w:rPr>
+          <w:color w:val="999999"/>
+          <w:rtl w:val="1"/>
+        </w:rPr>
+        <w:t xml:space="preserve">باد</w:t>
+      </w:r>
+      <w:r>
+        <w:rPr>
+          <w:color w:val="999999"/>
+          <w:rtl w:val="1"/>
+        </w:rPr>
+        <w:t xml:space="preserve"> </w:t>
+      </w:r>
+      <w:r>
+        <w:rPr>
+          <w:color w:val="999999"/>
+          <w:rtl w:val="1"/>
+        </w:rPr>
+        <w:t xml:space="preserve">گاستی</w:t>
+      </w:r>
+      <w:r>
+        <w:rPr>
+          <w:color w:val="999999"/>
+          <w:rtl w:val="1"/>
+        </w:rPr>
+        <w:t xml:space="preserve"> </w:t>
+      </w:r>
+      <w:r>
+        <w:rPr>
+          <w:color w:val="999999"/>
+          <w:rtl w:val="1"/>
+        </w:rPr>
+        <w:t xml:space="preserve">برحسب</w:t>
+      </w:r>
+      <w:r>
+        <w:rPr>
+          <w:color w:val="999999"/>
+          <w:rtl w:val="1"/>
+        </w:rPr>
+        <w:t xml:space="preserve"> </w:t>
+      </w:r>
+      <w:r>
+        <w:rPr>
+          <w:color w:val="999999"/>
+          <w:rtl w:val="1"/>
+        </w:rPr>
+        <w:t xml:space="preserve">متربرثانیه</w:t>
+      </w:r>
+      <w:r>
+        <w:rPr>
+          <w:rtl w:val="0"/>
+        </w:rPr>
+      </w:r>
+    </w:p>
+    <w:p>
+      <w:pPr>
+        <w:rPr>
+          <w:b w:val="1"/>
+        </w:rPr>
+      </w:pPr>
+      <w:r>
+        <w:rPr>
+          <w:rtl w:val="0"/>
+        </w:rPr>
+      </w:r>
+    </w:p>
+    <w:p>
+      <w:pPr>
+        <w:bidi w:val="1"/>
+        <w:rPr/>
+      </w:pPr>
+      <w:r>
+        <w:rPr>
+          <w:rtl w:val="1"/>
+        </w:rPr>
+        <w:t xml:space="preserve">باد</w:t>
+      </w:r>
+      <w:r>
+        <w:rPr>
+          <w:rtl w:val="1"/>
+        </w:rPr>
+        <w:t xml:space="preserve"> </w:t>
+      </w:r>
+      <w:r>
+        <w:rPr>
+          <w:rtl w:val="1"/>
+        </w:rPr>
+        <w:t xml:space="preserve">گاستی</w:t>
+      </w:r>
+      <w:r>
+        <w:rPr>
+          <w:rtl w:val="1"/>
+        </w:rPr>
+        <w:t xml:space="preserve"> </w:t>
+      </w:r>
+      <w:r>
+        <w:rPr>
+          <w:rtl w:val="1"/>
+        </w:rPr>
+        <w:t xml:space="preserve">در</w:t>
+      </w:r>
+      <w:r>
+        <w:rPr>
+          <w:rtl w:val="1"/>
+        </w:rPr>
+        <w:t xml:space="preserve"> ۲۴ </w:t>
+      </w:r>
+      <w:r>
+        <w:rPr>
+          <w:rtl w:val="1"/>
+        </w:rPr>
+        <w:t xml:space="preserve">ساعت</w:t>
+      </w:r>
+      <w:r>
+        <w:rPr>
+          <w:rtl w:val="1"/>
+        </w:rPr>
+        <w:t xml:space="preserve"> </w:t>
+      </w:r>
+      <w:r>
+        <w:rPr>
+          <w:rtl w:val="1"/>
+        </w:rPr>
+        <w:t xml:space="preserve">گذشته</w:t>
+      </w:r>
+      <w:r>
+        <w:rPr>
+          <w:rtl w:val="1"/>
+        </w:rPr>
+        <w:t xml:space="preserve"> </w:t>
+      </w:r>
+      <w:r>
+        <w:rPr>
+          <w:rtl w:val="1"/>
+        </w:rPr>
+        <w:t xml:space="preserve">فقط</w:t>
+      </w:r>
+      <w:r>
+        <w:rPr>
+          <w:rtl w:val="1"/>
+        </w:rPr>
+        <w:t xml:space="preserve"> </w:t>
+      </w:r>
+      <w:r>
+        <w:rPr>
+          <w:rtl w:val="1"/>
+        </w:rPr>
+        <w:t xml:space="preserve">در</w:t>
+      </w:r>
+      <w:r>
+        <w:rPr>
+          <w:rtl w:val="1"/>
+        </w:rPr>
+        <w:t xml:space="preserve"> </w:t>
+      </w:r>
+      <w:r>
+        <w:rPr>
+          <w:rtl w:val="1"/>
+        </w:rPr>
+        <w:t xml:space="preserve">ایستگاه</w:t>
+      </w:r>
+      <w:r>
+        <w:rPr>
+          <w:rtl w:val="1"/>
+        </w:rPr>
+        <w:t xml:space="preserve">‌</w:t>
+      </w:r>
+      <w:r>
+        <w:rPr>
+          <w:rtl w:val="1"/>
+        </w:rPr>
+        <w:t xml:space="preserve">هایی</w:t>
+      </w:r>
+      <w:r>
+        <w:rPr>
+          <w:rtl w:val="1"/>
+        </w:rPr>
+        <w:t xml:space="preserve"> </w:t>
+      </w:r>
+      <w:r>
+        <w:rPr>
+          <w:rtl w:val="1"/>
+        </w:rPr>
+        <w:t xml:space="preserve">که</w:t>
+      </w:r>
+      <w:r>
+        <w:rPr>
+          <w:rtl w:val="1"/>
+        </w:rPr>
+        <w:t xml:space="preserve"> </w:t>
+      </w:r>
+      <w:r>
+        <w:rPr>
+          <w:rtl w:val="1"/>
+        </w:rPr>
+        <w:t xml:space="preserve">دارای</w:t>
+      </w:r>
+      <w:r>
+        <w:rPr>
+          <w:rtl w:val="1"/>
+        </w:rPr>
+        <w:t xml:space="preserve"> </w:t>
+      </w:r>
+      <w:r>
+        <w:rPr>
+          <w:rtl w:val="1"/>
+        </w:rPr>
+        <w:t xml:space="preserve">بادنگار</w:t>
+      </w:r>
+      <w:r>
+        <w:rPr>
+          <w:rtl w:val="1"/>
+        </w:rPr>
+        <w:t xml:space="preserve"> </w:t>
+      </w:r>
+      <w:r>
+        <w:rPr>
+          <w:rtl w:val="1"/>
+        </w:rPr>
+        <w:t xml:space="preserve">می</w:t>
+      </w:r>
+      <w:r>
+        <w:rPr>
+          <w:rtl w:val="1"/>
+        </w:rPr>
+        <w:t xml:space="preserve">‌</w:t>
+      </w:r>
+      <w:r>
+        <w:rPr>
+          <w:rtl w:val="1"/>
+        </w:rPr>
+        <w:t xml:space="preserve">باشد</w:t>
+      </w:r>
+      <w:r>
+        <w:rPr>
+          <w:rtl w:val="1"/>
+        </w:rPr>
+        <w:t xml:space="preserve"> </w:t>
+      </w:r>
+      <w:r>
+        <w:rPr>
+          <w:rtl w:val="1"/>
+        </w:rPr>
+        <w:t xml:space="preserve">و</w:t>
+      </w:r>
+      <w:r>
+        <w:rPr>
+          <w:rtl w:val="1"/>
+        </w:rPr>
+        <w:t xml:space="preserve"> </w:t>
+      </w:r>
+      <w:r>
+        <w:rPr>
+          <w:rtl w:val="1"/>
+        </w:rPr>
+        <w:t xml:space="preserve">از</w:t>
+      </w:r>
+      <w:r>
+        <w:rPr>
+          <w:rtl w:val="1"/>
+        </w:rPr>
+        <w:t xml:space="preserve"> </w:t>
+      </w:r>
+      <w:r>
+        <w:rPr>
+          <w:rtl w:val="1"/>
+        </w:rPr>
+        <w:t xml:space="preserve">روی</w:t>
+      </w:r>
+      <w:r>
+        <w:rPr>
+          <w:rtl w:val="1"/>
+        </w:rPr>
+        <w:t xml:space="preserve"> </w:t>
+      </w:r>
+      <w:r>
+        <w:rPr>
+          <w:rtl w:val="1"/>
+        </w:rPr>
+        <w:t xml:space="preserve">گراف</w:t>
+      </w:r>
+      <w:r>
+        <w:rPr>
+          <w:rtl w:val="1"/>
+        </w:rPr>
+        <w:t xml:space="preserve"> </w:t>
+      </w:r>
+      <w:r>
+        <w:rPr>
+          <w:rtl w:val="1"/>
+        </w:rPr>
+        <w:t xml:space="preserve">بادنگار</w:t>
+      </w:r>
+      <w:r>
+        <w:rPr>
+          <w:rtl w:val="1"/>
+        </w:rPr>
+        <w:t xml:space="preserve"> </w:t>
+      </w:r>
+      <w:r>
+        <w:rPr>
+          <w:rtl w:val="1"/>
+        </w:rPr>
+        <w:t xml:space="preserve">مشخص</w:t>
+      </w:r>
+      <w:r>
+        <w:rPr>
+          <w:rtl w:val="1"/>
+        </w:rPr>
+        <w:t xml:space="preserve"> </w:t>
+      </w:r>
+      <w:r>
+        <w:rPr>
+          <w:rtl w:val="1"/>
+        </w:rPr>
+        <w:t xml:space="preserve">و</w:t>
+      </w:r>
+      <w:r>
+        <w:rPr>
+          <w:rtl w:val="1"/>
+        </w:rPr>
+        <w:t xml:space="preserve"> </w:t>
+      </w:r>
+      <w:r>
+        <w:rPr>
+          <w:rtl w:val="1"/>
+        </w:rPr>
+        <w:t xml:space="preserve">یا</w:t>
+      </w:r>
+      <w:r>
+        <w:rPr>
+          <w:rtl w:val="1"/>
+        </w:rPr>
+        <w:t xml:space="preserve"> </w:t>
+      </w:r>
+      <w:r>
+        <w:rPr>
+          <w:rtl w:val="1"/>
+        </w:rPr>
+        <w:t xml:space="preserve">قابلیت</w:t>
+      </w:r>
+      <w:r>
+        <w:rPr>
+          <w:rtl w:val="1"/>
+        </w:rPr>
+        <w:t xml:space="preserve"> </w:t>
+      </w:r>
+      <w:r>
+        <w:rPr>
+          <w:rtl w:val="1"/>
+        </w:rPr>
+        <w:t xml:space="preserve">تشخیص</w:t>
+      </w:r>
+      <w:r>
+        <w:rPr>
+          <w:rtl w:val="1"/>
+        </w:rPr>
+        <w:t xml:space="preserve"> </w:t>
+      </w:r>
+      <w:r>
+        <w:rPr>
+          <w:rtl w:val="1"/>
+        </w:rPr>
+        <w:t xml:space="preserve">از</w:t>
+      </w:r>
+      <w:r>
+        <w:rPr>
+          <w:rtl w:val="1"/>
+        </w:rPr>
+        <w:t xml:space="preserve"> </w:t>
+      </w:r>
+      <w:r>
+        <w:rPr>
+          <w:rtl w:val="1"/>
+        </w:rPr>
+        <w:t xml:space="preserve">طریق</w:t>
+      </w:r>
+      <w:r>
+        <w:rPr>
+          <w:rtl w:val="1"/>
+        </w:rPr>
+        <w:t xml:space="preserve"> </w:t>
+      </w:r>
+      <w:r>
+        <w:rPr>
+          <w:rtl w:val="1"/>
+        </w:rPr>
+        <w:t xml:space="preserve">ایستگاه</w:t>
+      </w:r>
+      <w:r>
+        <w:rPr>
+          <w:rtl w:val="1"/>
+        </w:rPr>
+        <w:t xml:space="preserve"> </w:t>
+      </w:r>
+      <w:r>
+        <w:rPr>
+          <w:rtl w:val="1"/>
+        </w:rPr>
+        <w:t xml:space="preserve">خودکار</w:t>
+      </w:r>
+      <w:r>
+        <w:rPr>
+          <w:rtl w:val="1"/>
+        </w:rPr>
+        <w:t xml:space="preserve"> </w:t>
+      </w:r>
+      <w:r>
+        <w:rPr>
+          <w:rtl w:val="1"/>
+        </w:rPr>
+        <w:t xml:space="preserve">را</w:t>
+      </w:r>
+      <w:r>
+        <w:rPr>
+          <w:rtl w:val="1"/>
+        </w:rPr>
+        <w:t xml:space="preserve"> </w:t>
+      </w:r>
+      <w:r>
+        <w:rPr>
+          <w:rtl w:val="1"/>
+        </w:rPr>
+        <w:t xml:space="preserve">دارند</w:t>
+      </w:r>
+      <w:r>
+        <w:rPr>
+          <w:rtl w:val="1"/>
+        </w:rPr>
+        <w:t xml:space="preserve"> </w:t>
+      </w:r>
+      <w:r>
+        <w:rPr>
+          <w:rtl w:val="1"/>
+        </w:rPr>
+        <w:t xml:space="preserve">استخراج</w:t>
+      </w:r>
+      <w:r>
+        <w:rPr>
+          <w:rtl w:val="1"/>
+        </w:rPr>
+        <w:t xml:space="preserve"> </w:t>
+      </w:r>
+      <w:r>
+        <w:rPr>
+          <w:rtl w:val="1"/>
+        </w:rPr>
+        <w:t xml:space="preserve">و</w:t>
+      </w:r>
+      <w:r>
+        <w:rPr>
+          <w:rtl w:val="1"/>
+        </w:rPr>
+        <w:t xml:space="preserve"> </w:t>
+      </w:r>
+      <w:r>
+        <w:rPr>
+          <w:rtl w:val="1"/>
+        </w:rPr>
+        <w:t xml:space="preserve">با</w:t>
+      </w:r>
+      <w:r>
+        <w:rPr>
+          <w:rtl w:val="1"/>
+        </w:rPr>
+        <w:t xml:space="preserve"> </w:t>
+      </w:r>
+      <w:r>
+        <w:rPr>
+          <w:rtl w:val="1"/>
+        </w:rPr>
+        <w:t xml:space="preserve">سینوپ</w:t>
+      </w:r>
+      <w:r>
+        <w:rPr>
+          <w:rtl w:val="1"/>
+        </w:rPr>
+        <w:t xml:space="preserve"> </w:t>
+      </w:r>
+      <w:r>
+        <w:rPr>
+          <w:rtl w:val="1"/>
+        </w:rPr>
+        <w:t xml:space="preserve">ساعت</w:t>
+      </w:r>
+      <w:r>
+        <w:rPr>
+          <w:rtl w:val="1"/>
+        </w:rPr>
+        <w:t xml:space="preserve"> ۲۱ </w:t>
+      </w:r>
+      <w:r>
+        <w:rPr>
+          <w:rtl w:val="1"/>
+        </w:rPr>
+        <w:t xml:space="preserve">ارسال</w:t>
+      </w:r>
+      <w:r>
+        <w:rPr>
+          <w:rtl w:val="1"/>
+        </w:rPr>
+        <w:t xml:space="preserve"> </w:t>
+      </w:r>
+      <w:r>
+        <w:rPr>
+          <w:rtl w:val="1"/>
+        </w:rPr>
+        <w:t xml:space="preserve">می</w:t>
+      </w:r>
+      <w:r>
+        <w:rPr>
+          <w:rtl w:val="1"/>
+        </w:rPr>
+        <w:t xml:space="preserve">‌</w:t>
+      </w:r>
+      <w:r>
+        <w:rPr>
+          <w:rtl w:val="1"/>
+        </w:rPr>
+        <w:t xml:space="preserve">گردد</w:t>
+      </w:r>
+      <w:r>
+        <w:rPr>
+          <w:rtl w:val="1"/>
+        </w:rPr>
+        <w:t xml:space="preserve">.</w:t>
+      </w:r>
+    </w:p>
+    <w:p>
+      <w:pPr>
+        <w:bidi w:val="1"/>
+        <w:rPr/>
+      </w:pPr>
+      <w:r>
+        <w:rPr>
+          <w:rtl w:val="1"/>
+        </w:rPr>
+        <w:t xml:space="preserve">ایستگاه</w:t>
+      </w:r>
+      <w:r>
+        <w:rPr>
+          <w:rtl w:val="1"/>
+        </w:rPr>
+        <w:t xml:space="preserve">‌</w:t>
+      </w:r>
+      <w:r>
+        <w:rPr>
+          <w:rtl w:val="1"/>
+        </w:rPr>
+        <w:t xml:space="preserve">های</w:t>
+      </w:r>
+      <w:r>
+        <w:rPr>
+          <w:rtl w:val="1"/>
+        </w:rPr>
+        <w:t xml:space="preserve"> ۱۲ </w:t>
+      </w:r>
+      <w:r>
+        <w:rPr>
+          <w:rtl w:val="1"/>
+        </w:rPr>
+        <w:t xml:space="preserve">ساعته</w:t>
+      </w:r>
+      <w:r>
+        <w:rPr>
+          <w:rtl w:val="1"/>
+        </w:rPr>
+        <w:t xml:space="preserve"> </w:t>
+      </w:r>
+      <w:r>
+        <w:rPr>
+          <w:rtl w:val="1"/>
+        </w:rPr>
+        <w:t xml:space="preserve">مجهز</w:t>
+      </w:r>
+      <w:r>
+        <w:rPr>
+          <w:rtl w:val="1"/>
+        </w:rPr>
+        <w:t xml:space="preserve"> </w:t>
+      </w:r>
+      <w:r>
+        <w:rPr>
+          <w:rtl w:val="1"/>
+        </w:rPr>
+        <w:t xml:space="preserve">به</w:t>
+      </w:r>
+      <w:r>
+        <w:rPr>
+          <w:rtl w:val="1"/>
+        </w:rPr>
+        <w:t xml:space="preserve"> </w:t>
+      </w:r>
+      <w:r>
+        <w:rPr>
+          <w:rtl w:val="1"/>
+        </w:rPr>
+        <w:t xml:space="preserve">ایستگاه</w:t>
+      </w:r>
+      <w:r>
+        <w:rPr>
+          <w:rtl w:val="1"/>
+        </w:rPr>
+        <w:t xml:space="preserve"> </w:t>
+      </w:r>
+      <w:r>
+        <w:rPr>
+          <w:rtl w:val="1"/>
+        </w:rPr>
+        <w:t xml:space="preserve">خودکار</w:t>
+      </w:r>
+      <w:r>
+        <w:rPr>
+          <w:rtl w:val="1"/>
+        </w:rPr>
+        <w:t xml:space="preserve"> </w:t>
+      </w:r>
+      <w:r>
+        <w:rPr>
+          <w:rtl w:val="1"/>
+        </w:rPr>
+        <w:t xml:space="preserve">ملزم</w:t>
+      </w:r>
+      <w:r>
+        <w:rPr>
+          <w:rtl w:val="1"/>
+        </w:rPr>
+        <w:t xml:space="preserve"> </w:t>
+      </w:r>
+      <w:r>
+        <w:rPr>
+          <w:rtl w:val="1"/>
+        </w:rPr>
+        <w:t xml:space="preserve">به</w:t>
+      </w:r>
+      <w:r>
+        <w:rPr>
+          <w:rtl w:val="1"/>
+        </w:rPr>
+        <w:t xml:space="preserve"> </w:t>
+      </w:r>
+      <w:r>
+        <w:rPr>
+          <w:rtl w:val="1"/>
+        </w:rPr>
+        <w:t xml:space="preserve">گزارش</w:t>
+      </w:r>
+      <w:r>
+        <w:rPr>
+          <w:rtl w:val="1"/>
+        </w:rPr>
+        <w:t xml:space="preserve"> </w:t>
+      </w:r>
+      <w:r>
+        <w:rPr>
+          <w:rtl w:val="1"/>
+        </w:rPr>
+        <w:t xml:space="preserve">این</w:t>
+      </w:r>
+      <w:r>
+        <w:rPr>
+          <w:rtl w:val="1"/>
+        </w:rPr>
+        <w:t xml:space="preserve"> </w:t>
+      </w:r>
+      <w:r>
+        <w:rPr>
+          <w:rtl w:val="1"/>
+        </w:rPr>
+        <w:t xml:space="preserve">گروه</w:t>
+      </w:r>
+      <w:r>
+        <w:rPr>
+          <w:rtl w:val="1"/>
+        </w:rPr>
+        <w:t xml:space="preserve"> </w:t>
+      </w:r>
+      <w:r>
+        <w:rPr>
+          <w:rtl w:val="1"/>
+        </w:rPr>
+        <w:t xml:space="preserve">می</w:t>
+      </w:r>
+      <w:r>
+        <w:rPr>
+          <w:rtl w:val="1"/>
+        </w:rPr>
+        <w:t xml:space="preserve">‌</w:t>
+      </w:r>
+      <w:r>
+        <w:rPr>
+          <w:rtl w:val="1"/>
+        </w:rPr>
+        <w:t xml:space="preserve">باشند</w:t>
+      </w:r>
+      <w:r>
+        <w:rPr>
+          <w:rtl w:val="1"/>
+        </w:rPr>
+        <w:t xml:space="preserve">.</w:t>
+      </w:r>
+    </w:p>
+    <w:p>
+      <w:pPr>
+        <w:bidi w:val="1"/>
+        <w:rPr/>
+      </w:pPr>
+      <w:r>
+        <w:rPr>
+          <w:rtl w:val="1"/>
+        </w:rPr>
+        <w:t xml:space="preserve">سایر</w:t>
+      </w:r>
+      <w:r>
+        <w:rPr>
+          <w:rtl w:val="1"/>
+        </w:rPr>
+        <w:t xml:space="preserve"> </w:t>
+      </w:r>
+      <w:r>
+        <w:rPr>
+          <w:rtl w:val="1"/>
+        </w:rPr>
+        <w:t xml:space="preserve">ایستگاه</w:t>
+      </w:r>
+      <w:r>
+        <w:rPr>
+          <w:rtl w:val="1"/>
+        </w:rPr>
+        <w:t xml:space="preserve">‌</w:t>
+      </w:r>
+      <w:r>
+        <w:rPr>
+          <w:rtl w:val="1"/>
+        </w:rPr>
+        <w:t xml:space="preserve">ها</w:t>
+      </w:r>
+      <w:r>
+        <w:rPr>
+          <w:rtl w:val="1"/>
+        </w:rPr>
+        <w:t xml:space="preserve"> </w:t>
+      </w:r>
+      <w:r>
+        <w:rPr>
+          <w:rtl w:val="1"/>
+        </w:rPr>
+        <w:t xml:space="preserve">که</w:t>
+      </w:r>
+      <w:r>
+        <w:rPr>
+          <w:rtl w:val="1"/>
+        </w:rPr>
+        <w:t xml:space="preserve"> </w:t>
+      </w:r>
+      <w:r>
+        <w:rPr>
+          <w:rtl w:val="1"/>
+        </w:rPr>
+        <w:t xml:space="preserve">امکان</w:t>
+      </w:r>
+      <w:r>
+        <w:rPr>
+          <w:rtl w:val="1"/>
+        </w:rPr>
+        <w:t xml:space="preserve"> </w:t>
+      </w:r>
+      <w:r>
+        <w:rPr>
+          <w:rtl w:val="1"/>
+        </w:rPr>
+        <w:t xml:space="preserve">سنجش</w:t>
+      </w:r>
+      <w:r>
+        <w:rPr>
+          <w:rtl w:val="1"/>
+        </w:rPr>
+        <w:t xml:space="preserve"> </w:t>
+      </w:r>
+      <w:r>
+        <w:rPr>
+          <w:rtl w:val="1"/>
+        </w:rPr>
+        <w:t xml:space="preserve">باد</w:t>
+      </w:r>
+      <w:r>
+        <w:rPr>
+          <w:rtl w:val="1"/>
+        </w:rPr>
+        <w:t xml:space="preserve"> </w:t>
+      </w:r>
+      <w:r>
+        <w:rPr>
+          <w:rtl w:val="1"/>
+        </w:rPr>
+        <w:t xml:space="preserve">گاستی</w:t>
+      </w:r>
+      <w:r>
+        <w:rPr>
+          <w:rtl w:val="1"/>
+        </w:rPr>
+        <w:t xml:space="preserve"> </w:t>
+      </w:r>
+      <w:r>
+        <w:rPr>
+          <w:rtl w:val="1"/>
+        </w:rPr>
+        <w:t xml:space="preserve">مقدور</w:t>
+      </w:r>
+      <w:r>
+        <w:rPr>
+          <w:rtl w:val="1"/>
+        </w:rPr>
+        <w:t xml:space="preserve"> </w:t>
+      </w:r>
+      <w:r>
+        <w:rPr>
+          <w:rtl w:val="1"/>
+        </w:rPr>
+        <w:t xml:space="preserve">نیست</w:t>
+      </w:r>
+      <w:r>
+        <w:rPr>
+          <w:rtl w:val="1"/>
+        </w:rPr>
+        <w:t xml:space="preserve"> </w:t>
+      </w:r>
+      <w:r>
+        <w:rPr>
+          <w:rtl w:val="1"/>
+        </w:rPr>
+        <w:t xml:space="preserve">ملزم</w:t>
+      </w:r>
+      <w:r>
+        <w:rPr>
+          <w:rtl w:val="1"/>
+        </w:rPr>
+        <w:t xml:space="preserve"> </w:t>
+      </w:r>
+      <w:r>
+        <w:rPr>
+          <w:rtl w:val="1"/>
+        </w:rPr>
+        <w:t xml:space="preserve">به</w:t>
+      </w:r>
+      <w:r>
+        <w:rPr>
+          <w:rtl w:val="1"/>
+        </w:rPr>
+        <w:t xml:space="preserve"> </w:t>
+      </w:r>
+      <w:r>
+        <w:rPr>
+          <w:rtl w:val="1"/>
+        </w:rPr>
+        <w:t xml:space="preserve">گزارش</w:t>
+      </w:r>
+      <w:r>
+        <w:rPr>
+          <w:rtl w:val="1"/>
+        </w:rPr>
+        <w:t xml:space="preserve"> </w:t>
+      </w:r>
+      <w:r>
+        <w:rPr>
+          <w:rtl w:val="1"/>
+        </w:rPr>
+        <w:t xml:space="preserve">این</w:t>
+      </w:r>
+      <w:r>
+        <w:rPr>
+          <w:rtl w:val="1"/>
+        </w:rPr>
+        <w:t xml:space="preserve"> </w:t>
+      </w:r>
+      <w:r>
+        <w:rPr>
+          <w:rtl w:val="1"/>
+        </w:rPr>
+        <w:t xml:space="preserve">گروه</w:t>
+      </w:r>
+      <w:r>
+        <w:rPr>
+          <w:rtl w:val="1"/>
+        </w:rPr>
+        <w:t xml:space="preserve"> </w:t>
+      </w:r>
+      <w:r>
+        <w:rPr>
+          <w:rtl w:val="1"/>
+        </w:rPr>
+        <w:t xml:space="preserve">نبوده</w:t>
+      </w:r>
+      <w:r>
+        <w:rPr>
+          <w:rtl w:val="1"/>
+        </w:rPr>
+        <w:t xml:space="preserve"> </w:t>
+      </w:r>
+      <w:r>
+        <w:rPr>
+          <w:rtl w:val="1"/>
+        </w:rPr>
+        <w:t xml:space="preserve">و</w:t>
+      </w:r>
+      <w:r>
+        <w:rPr>
+          <w:rtl w:val="1"/>
+        </w:rPr>
+        <w:t xml:space="preserve"> </w:t>
+      </w:r>
+      <w:r>
+        <w:rPr>
+          <w:rtl w:val="1"/>
+        </w:rPr>
+        <w:t xml:space="preserve">درصورتی</w:t>
+      </w:r>
+      <w:r>
+        <w:rPr>
+          <w:rtl w:val="1"/>
+        </w:rPr>
+        <w:t xml:space="preserve">‌</w:t>
+      </w:r>
+      <w:r>
+        <w:rPr>
+          <w:rtl w:val="1"/>
+        </w:rPr>
+        <w:t xml:space="preserve">که</w:t>
+      </w:r>
+      <w:r>
+        <w:rPr>
+          <w:rtl w:val="1"/>
+        </w:rPr>
+        <w:t xml:space="preserve"> </w:t>
+      </w:r>
+      <w:r>
+        <w:rPr>
+          <w:rtl w:val="1"/>
+        </w:rPr>
+        <w:t xml:space="preserve">دیدبان</w:t>
+      </w:r>
+      <w:r>
+        <w:rPr>
+          <w:rtl w:val="1"/>
+        </w:rPr>
+        <w:t xml:space="preserve"> </w:t>
+      </w:r>
+      <w:r>
+        <w:rPr>
+          <w:rtl w:val="1"/>
+        </w:rPr>
+        <w:t xml:space="preserve">متوجه</w:t>
+      </w:r>
+      <w:r>
+        <w:rPr>
+          <w:rtl w:val="1"/>
+        </w:rPr>
+        <w:t xml:space="preserve"> </w:t>
+      </w:r>
+      <w:r>
+        <w:rPr>
+          <w:rtl w:val="1"/>
+        </w:rPr>
+        <w:t xml:space="preserve">وزش</w:t>
+      </w:r>
+      <w:r>
+        <w:rPr>
+          <w:rtl w:val="1"/>
+        </w:rPr>
+        <w:t xml:space="preserve"> </w:t>
+      </w:r>
+      <w:r>
+        <w:rPr>
+          <w:rtl w:val="1"/>
+        </w:rPr>
+        <w:t xml:space="preserve">باد</w:t>
+      </w:r>
+      <w:r>
+        <w:rPr>
+          <w:rtl w:val="1"/>
+        </w:rPr>
+        <w:t xml:space="preserve"> </w:t>
+      </w:r>
+      <w:r>
+        <w:rPr>
+          <w:rtl w:val="1"/>
+        </w:rPr>
+        <w:t xml:space="preserve">گاستی</w:t>
+      </w:r>
+      <w:r>
+        <w:rPr>
+          <w:rtl w:val="1"/>
+        </w:rPr>
+        <w:t xml:space="preserve"> </w:t>
+      </w:r>
+      <w:r>
+        <w:rPr>
+          <w:rtl w:val="1"/>
+        </w:rPr>
+        <w:t xml:space="preserve">با</w:t>
+      </w:r>
+      <w:r>
+        <w:rPr>
+          <w:rtl w:val="1"/>
+        </w:rPr>
+        <w:t xml:space="preserve"> </w:t>
+      </w:r>
+      <w:r>
+        <w:rPr>
+          <w:rtl w:val="1"/>
+        </w:rPr>
+        <w:t xml:space="preserve">شرایط</w:t>
+      </w:r>
+      <w:r>
+        <w:rPr>
+          <w:rtl w:val="1"/>
+        </w:rPr>
+        <w:t xml:space="preserve"> </w:t>
+      </w:r>
+      <w:r>
+        <w:rPr>
+          <w:rtl w:val="1"/>
+        </w:rPr>
+        <w:t xml:space="preserve">پیش</w:t>
+      </w:r>
+      <w:r>
+        <w:rPr>
+          <w:rtl w:val="1"/>
+        </w:rPr>
+        <w:t xml:space="preserve"> </w:t>
+      </w:r>
+      <w:r>
+        <w:rPr>
+          <w:rtl w:val="1"/>
+        </w:rPr>
+        <w:t xml:space="preserve">گفته</w:t>
+      </w:r>
+      <w:r>
+        <w:rPr>
+          <w:rtl w:val="1"/>
+        </w:rPr>
+        <w:t xml:space="preserve"> </w:t>
+      </w:r>
+      <w:r>
+        <w:rPr>
+          <w:rtl w:val="1"/>
+        </w:rPr>
+        <w:t xml:space="preserve">نشود</w:t>
+      </w:r>
+      <w:r>
+        <w:rPr>
+          <w:rtl w:val="1"/>
+        </w:rPr>
+        <w:t xml:space="preserve"> </w:t>
+      </w:r>
+      <w:r>
+        <w:rPr>
+          <w:rtl w:val="1"/>
+        </w:rPr>
+        <w:t xml:space="preserve">این</w:t>
+      </w:r>
+      <w:r>
+        <w:rPr>
+          <w:rtl w:val="1"/>
+        </w:rPr>
+        <w:t xml:space="preserve"> </w:t>
+      </w:r>
+      <w:r>
+        <w:rPr>
+          <w:rtl w:val="1"/>
+        </w:rPr>
+        <w:t xml:space="preserve">گروه</w:t>
+      </w:r>
+      <w:r>
+        <w:rPr>
+          <w:rtl w:val="1"/>
+        </w:rPr>
+        <w:t xml:space="preserve"> </w:t>
+      </w:r>
+      <w:r>
+        <w:rPr>
+          <w:rtl w:val="1"/>
+        </w:rPr>
+        <w:t xml:space="preserve">از</w:t>
+      </w:r>
+      <w:r>
+        <w:rPr>
+          <w:rtl w:val="1"/>
+        </w:rPr>
+        <w:t xml:space="preserve"> </w:t>
+      </w:r>
+      <w:r>
+        <w:rPr>
+          <w:rtl w:val="1"/>
+        </w:rPr>
+        <w:t xml:space="preserve">گزارش</w:t>
+      </w:r>
+      <w:r>
+        <w:rPr>
+          <w:rtl w:val="1"/>
+        </w:rPr>
+        <w:t xml:space="preserve"> </w:t>
+      </w:r>
+      <w:r>
+        <w:rPr>
+          <w:rtl w:val="1"/>
+        </w:rPr>
+        <w:t xml:space="preserve">حذف</w:t>
+      </w:r>
+      <w:r>
+        <w:rPr>
+          <w:rtl w:val="1"/>
+        </w:rPr>
+        <w:t xml:space="preserve"> </w:t>
+      </w:r>
+      <w:r>
+        <w:rPr>
+          <w:rtl w:val="1"/>
+        </w:rPr>
+        <w:t xml:space="preserve">می</w:t>
+      </w:r>
+      <w:r>
+        <w:rPr>
+          <w:rtl w:val="1"/>
+        </w:rPr>
+        <w:t xml:space="preserve">‌</w:t>
+      </w:r>
+      <w:r>
+        <w:rPr>
+          <w:rtl w:val="1"/>
+        </w:rPr>
+        <w:t xml:space="preserve">گردد</w:t>
+      </w:r>
+      <w:r>
+        <w:rPr>
+          <w:rtl w:val="1"/>
+        </w:rPr>
+        <w:t xml:space="preserve">.</w:t>
+      </w:r>
+    </w:p>
+    <w:p>
+      <w:pPr>
+        <w:rPr>
+          <w:b w:val="1"/>
+        </w:rPr>
+      </w:pPr>
+      <w:r>
+        <w:rPr>
+          <w:rtl w:val="0"/>
+        </w:rPr>
+      </w:r>
+    </w:p>
+    <w:p>
+      <w:pPr>
+        <w:rPr>
+          <w:b w:val="1"/>
+        </w:rPr>
+      </w:pPr>
+      <w:r>
+        <w:rPr>
+          <w:rtl w:val="0"/>
+        </w:rPr>
+      </w:r>
+    </w:p>
+    <w:p>
+      <w:pPr>
+        <w:rPr/>
         <w:sectPr>
-          <w:headerReference r:id="rId263" w:type="default"/>
+          <w:headerReference r:id="rId298" w:type="default"/>
           <w:type w:val="nextPage"/>
           <w:pgSz w:h="15840" w:w="12240" w:orient="portrait"/>
           <w:pgMar w:bottom="1440" w:top="1440" w:left="1440" w:right="1440" w:header="720" w:footer="720"/>
@@ -74128,15 +78829,15 @@
         <w:jc w:val="left"/>
         <w:rPr/>
         <w:sectPr>
-          <w:headerReference r:id="rId264" w:type="default"/>
+          <w:headerReference r:id="rId299" w:type="default"/>
           <w:type w:val="nextPage"/>
           <w:pgSz w:h="15840" w:w="12240" w:orient="portrait"/>
           <w:pgMar w:bottom="1440" w:top="1440" w:left="1440" w:right="1440" w:header="720" w:footer="720"/>
           <w:pgNumType w:start="1"/>
         </w:sectPr>
       </w:pPr>
-      <w:bookmarkStart w:colFirst="0" w:colLast="0" w:name="_nt7hj3b0amxv" w:id="32"/>
-      <w:bookmarkEnd w:id="32"/>
+      <w:bookmarkStart w:colFirst="0" w:colLast="0" w:name="_8hnyu8cwx8wu" w:id="37"/>
+      <w:bookmarkEnd w:id="37"/>
       <w:r>
         <w:rPr>
           <w:rFonts w:ascii="Arial" w:cs="Arial" w:eastAsia="Arial" w:hAnsi="Arial"/>
@@ -74165,8 +78866,8 @@
         <w:pStyle w:val="Heading1"/>
         <w:rPr/>
       </w:pPr>
-      <w:bookmarkStart w:colFirst="0" w:colLast="0" w:name="_drsamt41esdv" w:id="33"/>
-      <w:bookmarkEnd w:id="33"/>
+      <w:bookmarkStart w:colFirst="0" w:colLast="0" w:name="_drsamt41esdv" w:id="38"/>
+      <w:bookmarkEnd w:id="38"/>
       <w:r>
         <w:rPr>
           <w:rtl w:val="0"/>
@@ -74188,15 +78889,15 @@
         <w:pStyle w:val="Heading1"/>
         <w:rPr/>
         <w:sectPr>
-          <w:headerReference r:id="rId265" w:type="default"/>
+          <w:headerReference r:id="rId300" w:type="default"/>
           <w:type w:val="nextPage"/>
           <w:pgSz w:h="15840" w:w="12240" w:orient="portrait"/>
           <w:pgMar w:bottom="1440" w:top="1440" w:left="1440" w:right="1440" w:header="720" w:footer="720"/>
           <w:pgNumType w:start="1"/>
         </w:sectPr>
       </w:pPr>
-      <w:bookmarkStart w:colFirst="0" w:colLast="0" w:name="_bp6ll2ewi28f" w:id="34"/>
-      <w:bookmarkEnd w:id="34"/>
+      <w:bookmarkStart w:colFirst="0" w:colLast="0" w:name="_bp6ll2ewi28f" w:id="39"/>
+      <w:bookmarkEnd w:id="39"/>
       <w:r>
         <w:rPr>
           <w:rtl w:val="0"/>
@@ -74223,15 +78924,15 @@
         <w:jc w:val="left"/>
         <w:rPr/>
         <w:sectPr>
-          <w:headerReference r:id="rId266" w:type="default"/>
+          <w:headerReference r:id="rId301" w:type="default"/>
           <w:type w:val="nextPage"/>
           <w:pgSz w:h="15840" w:w="12240" w:orient="portrait"/>
           <w:pgMar w:bottom="1440" w:top="1440" w:left="1440" w:right="1440" w:header="720" w:footer="720"/>
           <w:pgNumType w:start="1"/>
         </w:sectPr>
       </w:pPr>
-      <w:bookmarkStart w:colFirst="0" w:colLast="0" w:name="_f52ufz9zaq9p" w:id="35"/>
-      <w:bookmarkEnd w:id="35"/>
+      <w:bookmarkStart w:colFirst="0" w:colLast="0" w:name="_lj2wohp6p1p2" w:id="40"/>
+      <w:bookmarkEnd w:id="40"/>
       <w:r>
         <w:rPr>
           <w:rFonts w:ascii="Arial" w:cs="Arial" w:eastAsia="Arial" w:hAnsi="Arial"/>
@@ -74289,7 +78990,7 @@
         </w:rPr>
         <w:t xml:space="preserve">333 </w:t>
       </w:r>
-      <w:hyperlink w:anchor="kix.q5yyz7u11me5">
+      <w:hyperlink w:anchor="kix.upe89pah0cy3">
         <w:r>
           <w:rPr>
             <w:b w:val="1"/>
@@ -74297,7 +78998,7 @@
             <w:u w:val="single"/>
             <w:rtl w:val="0"/>
           </w:rPr>
-          <w:t xml:space="preserve">11021</w:t>
+          <w:t xml:space="preserve">21021</w:t>
         </w:r>
       </w:hyperlink>
       <w:r>
@@ -74318,8 +79019,8 @@
         </w:rPr>
       </w:r>
     </w:p>
-    <w:bookmarkStart w:colFirst="0" w:colLast="0" w:name="kix.q5yyz7u11me5" w:id="36"/>
-    <w:bookmarkEnd w:id="36"/>
+    <w:bookmarkStart w:colFirst="0" w:colLast="0" w:name="kix.upe89pah0cy3" w:id="41"/>
+    <w:bookmarkEnd w:id="41"/>
     <w:p>
       <w:pPr>
         <w:rPr/>
@@ -74329,7 +79030,7 @@
           <w:b w:val="1"/>
           <w:rtl w:val="0"/>
         </w:rPr>
-        <w:t xml:space="preserve">11021 </w:t>
+        <w:t xml:space="preserve">21021 </w:t>
       </w:r>
       <w:r>
         <w:rPr>
@@ -74779,7 +79480,7 @@
         <w:bidi w:val="1"/>
         <w:rPr/>
         <w:sectPr>
-          <w:headerReference r:id="rId267" w:type="default"/>
+          <w:headerReference r:id="rId302" w:type="default"/>
           <w:type w:val="nextPage"/>
           <w:pgSz w:h="15840" w:w="12240" w:orient="portrait"/>
           <w:pgMar w:bottom="1440" w:top="1440" w:left="1440" w:right="1440" w:header="720" w:footer="720"/>
@@ -75239,15 +79940,15 @@
         <w:jc w:val="left"/>
         <w:rPr/>
         <w:sectPr>
-          <w:headerReference r:id="rId268" w:type="default"/>
+          <w:headerReference r:id="rId303" w:type="default"/>
           <w:type w:val="nextPage"/>
           <w:pgSz w:h="15840" w:w="12240" w:orient="portrait"/>
           <w:pgMar w:bottom="630" w:top="540" w:left="1440" w:right="1440" w:header="720" w:footer="720"/>
           <w:pgNumType w:start="1"/>
         </w:sectPr>
       </w:pPr>
-      <w:bookmarkStart w:colFirst="0" w:colLast="0" w:name="_mwfec4c8pxj" w:id="37"/>
-      <w:bookmarkEnd w:id="37"/>
+      <w:bookmarkStart w:colFirst="0" w:colLast="0" w:name="_qhwmp41jmfiy" w:id="42"/>
+      <w:bookmarkEnd w:id="42"/>
       <w:r>
         <w:rPr>
           <w:rFonts w:ascii="Arial" w:cs="Arial" w:eastAsia="Arial" w:hAnsi="Arial"/>
@@ -75274,6 +79975,198 @@
     <w:p>
       <w:pPr>
         <w:rPr/>
+        <w:sectPr>
+          <w:headerReference r:id="rId304" w:type="default"/>
+          <w:type w:val="nextPage"/>
+          <w:pgSz w:h="15840" w:w="12240" w:orient="portrait"/>
+          <w:pgMar w:bottom="630" w:top="540" w:left="1440" w:right="1440" w:header="720" w:footer="720"/>
+          <w:pgNumType w:start="1"/>
+        </w:sectPr>
+      </w:pPr>
+      <w:r>
+        <w:rPr>
+          <w:rtl w:val="0"/>
+        </w:rPr>
+      </w:r>
+    </w:p>
+    <w:p>
+      <w:pPr>
+        <w:pStyle w:val="Title"/>
+        <w:keepNext w:val="0"/>
+        <w:keepLines w:val="0"/>
+        <w:pageBreakBefore w:val="0"/>
+        <w:widowControl w:val="0"/>
+        <w:pBdr>
+          <w:top w:space="0" w:sz="0" w:val="nil"/>
+          <w:left w:space="0" w:sz="0" w:val="nil"/>
+          <w:bottom w:space="0" w:sz="0" w:val="nil"/>
+          <w:right w:space="0" w:sz="0" w:val="nil"/>
+          <w:between w:space="0" w:sz="0" w:val="nil"/>
+        </w:pBdr>
+        <w:shd w:fill="auto" w:val="clear"/>
+        <w:spacing w:after="0" w:before="0" w:line="276" w:lineRule="auto"/>
+        <w:ind w:left="0" w:right="0" w:firstLine="0"/>
+        <w:jc w:val="left"/>
+        <w:rPr/>
+        <w:sectPr>
+          <w:headerReference r:id="rId305" w:type="default"/>
+          <w:type w:val="nextPage"/>
+          <w:pgSz w:h="15840" w:w="12240" w:orient="portrait"/>
+          <w:pgMar w:bottom="630" w:top="540" w:left="1440" w:right="1440" w:header="720" w:footer="720"/>
+          <w:pgNumType w:start="1"/>
+        </w:sectPr>
+      </w:pPr>
+      <w:bookmarkStart w:colFirst="0" w:colLast="0" w:name="_neb4umnqtkat" w:id="43"/>
+      <w:bookmarkEnd w:id="43"/>
+      <w:r>
+        <w:rPr>
+          <w:rFonts w:ascii="Arial" w:cs="Arial" w:eastAsia="Arial" w:hAnsi="Arial"/>
+          <w:b w:val="0"/>
+          <w:i w:val="0"/>
+          <w:smallCaps w:val="0"/>
+          <w:strike w:val="0"/>
+          <w:color w:val="000000"/>
+          <w:sz w:val="52"/>
+          <w:szCs w:val="52"/>
+          <w:u w:val="none"/>
+          <w:shd w:fill="auto" w:val="clear"/>
+          <w:vertAlign w:val="baseline"/>
+          <w:rtl w:val="0"/>
+        </w:rPr>
+        <w:t xml:space="preserve">log</w:t>
+      </w:r>
+      <w:r>
+        <w:rPr>
+          <w:rtl w:val="0"/>
+        </w:rPr>
+      </w:r>
+    </w:p>
+    <w:p>
+      <w:pPr>
+        <w:rPr/>
+      </w:pPr>
+      <w:r>
+        <w:rPr>
+          <w:rtl w:val="0"/>
+        </w:rPr>
+        <w:t xml:space="preserve">Log</w:t>
+      </w:r>
+    </w:p>
+    <w:p>
+      <w:pPr>
+        <w:rPr/>
+      </w:pPr>
+      <w:r>
+        <w:rPr>
+          <w:rtl w:val="0"/>
+        </w:rPr>
+      </w:r>
+    </w:p>
+    <w:p>
+      <w:pPr>
+        <w:rPr>
+          <w:rFonts w:ascii="Roboto Mono" w:cs="Roboto Mono" w:eastAsia="Roboto Mono" w:hAnsi="Roboto Mono"/>
+          <w:color w:val="4d4d4c"/>
+        </w:rPr>
+      </w:pPr>
+      <w:r>
+        <w:rPr>
+          <w:rFonts w:ascii="Roboto Mono" w:cs="Roboto Mono" w:eastAsia="Roboto Mono" w:hAnsi="Roboto Mono"/>
+          <w:color w:val="4d4d4c"/>
+          <w:rtl w:val="0"/>
+        </w:rPr>
+        <w:t xml:space="preserve">Version 0.91 (2025-10-25):</w:t>
+      </w:r>
+    </w:p>
+    <w:p>
+      <w:pPr>
+        <w:rPr>
+          <w:rFonts w:ascii="Roboto Mono" w:cs="Roboto Mono" w:eastAsia="Roboto Mono" w:hAnsi="Roboto Mono"/>
+          <w:color w:val="4d4d4c"/>
+        </w:rPr>
+      </w:pPr>
+      <w:r>
+        <w:rPr>
+          <w:rFonts w:ascii="Roboto Mono" w:cs="Roboto Mono" w:eastAsia="Roboto Mono" w:hAnsi="Roboto Mono"/>
+          <w:color w:val="4d4d4c"/>
+          <w:rtl w:val="0"/>
+        </w:rPr>
+        <w:t xml:space="preserve">- Added relative humidity to SYNOP 06</w:t>
+      </w:r>
+    </w:p>
+    <w:p>
+      <w:pPr>
+        <w:rPr>
+          <w:rFonts w:ascii="Roboto Mono" w:cs="Roboto Mono" w:eastAsia="Roboto Mono" w:hAnsi="Roboto Mono"/>
+          <w:color w:val="4d4d4c"/>
+        </w:rPr>
+      </w:pPr>
+      <w:r>
+        <w:rPr>
+          <w:rFonts w:ascii="Roboto Mono" w:cs="Roboto Mono" w:eastAsia="Roboto Mono" w:hAnsi="Roboto Mono"/>
+          <w:color w:val="4d4d4c"/>
+          <w:rtl w:val="0"/>
+        </w:rPr>
+        <w:t xml:space="preserve">- Added max wind and wind gust to SYNOP 21</w:t>
+      </w:r>
+    </w:p>
+    <w:p>
+      <w:pPr>
+        <w:spacing w:line="342.8568" w:lineRule="auto"/>
+        <w:rPr>
+          <w:rFonts w:ascii="Roboto Mono" w:cs="Roboto Mono" w:eastAsia="Roboto Mono" w:hAnsi="Roboto Mono"/>
+          <w:color w:val="4d4d4c"/>
+        </w:rPr>
+      </w:pPr>
+      <w:r>
+        <w:rPr>
+          <w:rFonts w:ascii="Roboto Mono" w:cs="Roboto Mono" w:eastAsia="Roboto Mono" w:hAnsi="Roboto Mono"/>
+          <w:color w:val="4d4d4c"/>
+          <w:rtl w:val="0"/>
+        </w:rPr>
+        <w:t xml:space="preserve">- Added Log tab</w:t>
+      </w:r>
+    </w:p>
+    <w:p>
+      <w:pPr>
+        <w:spacing w:line="342.8568" w:lineRule="auto"/>
+        <w:rPr>
+          <w:rFonts w:ascii="Roboto Mono" w:cs="Roboto Mono" w:eastAsia="Roboto Mono" w:hAnsi="Roboto Mono"/>
+          <w:color w:val="4d4d4c"/>
+        </w:rPr>
+      </w:pPr>
+      <w:r>
+        <w:rPr>
+          <w:rFonts w:ascii="Roboto Mono" w:cs="Roboto Mono" w:eastAsia="Roboto Mono" w:hAnsi="Roboto Mono"/>
+          <w:color w:val="4d4d4c"/>
+          <w:rtl w:val="0"/>
+        </w:rPr>
+        <w:t xml:space="preserve">- Fixed minor typos</w:t>
+      </w:r>
+    </w:p>
+    <w:p>
+      <w:pPr>
+        <w:rPr/>
+      </w:pPr>
+      <w:r>
+        <w:rPr>
+          <w:rtl w:val="0"/>
+        </w:rPr>
+      </w:r>
+    </w:p>
+    <w:p>
+      <w:pPr>
+        <w:rPr/>
+      </w:pPr>
+      <w:r>
+        <w:rPr>
+          <w:rtl w:val="0"/>
+        </w:rPr>
+      </w:r>
+    </w:p>
+    <w:p>
+      <w:pPr>
+        <w:rPr/>
       </w:pPr>
       <w:r>
         <w:rPr>
@@ -75282,7 +80175,7 @@
       </w:r>
     </w:p>
     <w:sectPr>
-      <w:headerReference r:id="rId269" w:type="default"/>
+      <w:headerReference r:id="rId306" w:type="default"/>
       <w:type w:val="nextPage"/>
       <w:pgSz w:h="15840" w:w="12240" w:orient="portrait"/>
       <w:pgMar w:bottom="630" w:top="540" w:left="1440" w:right="1440" w:header="720" w:footer="720"/>
@@ -75518,6 +80411,66 @@
 </file>
 
 <file path=word/header17.xml><?xml version="1.0" encoding="utf-8"?>
+<w:hdr xmlns:mc="http://schemas.openxmlformats.org/markup-compatibility/2006" xmlns:o="urn:schemas-microsoft-com:office:office" xmlns:r="http://schemas.openxmlformats.org/officeDocument/2006/relationships" xmlns:m="http://schemas.openxmlformats.org/officeDocument/2006/math" xmlns:v="urn:schemas-microsoft-com:vml" xmlns:wp="http://schemas.openxmlformats.org/drawingml/2006/wordprocessingDrawing" xmlns:w10="urn:schemas-microsoft-com:office:word" xmlns:w="http://schemas.openxmlformats.org/wordprocessingml/2006/main" xmlns:wne="http://schemas.microsoft.com/office/word/2006/wordml" xmlns:sl="http://schemas.openxmlformats.org/schemaLibrary/2006/main" xmlns:a="http://schemas.openxmlformats.org/drawingml/2006/main" xmlns:pic="http://schemas.openxmlformats.org/drawingml/2006/picture" xmlns:c="http://schemas.openxmlformats.org/drawingml/2006/chart" xmlns:lc="http://schemas.openxmlformats.org/drawingml/2006/lockedCanvas" xmlns:dgm="http://schemas.openxmlformats.org/drawingml/2006/diagram" xmlns:wps="http://schemas.microsoft.com/office/word/2010/wordprocessingShape" xmlns:wpg="http://schemas.microsoft.com/office/word/2010/wordprocessingGroup" xmlns:w14="http://schemas.microsoft.com/office/word/2010/wordml" xmlns:w15="http://schemas.microsoft.com/office/word/2012/wordml" xmlns:w16="http://schemas.microsoft.com/office/word/2018/wordml" xmlns:w16cex="http://schemas.microsoft.com/office/word/2018/wordml/cex" xmlns:w16cid="http://schemas.microsoft.com/office/word/2016/wordml/cid" xmlns="http://schemas.microsoft.com/office/tasks/2019/documenttasks" xmlns:cr="http://schemas.microsoft.com/office/comments/2020/reactions">
+  <w:p>
+    <w:pPr>
+      <w:keepNext w:val="0"/>
+      <w:keepLines w:val="0"/>
+      <w:pageBreakBefore w:val="0"/>
+      <w:widowControl w:val="0"/>
+      <w:pBdr>
+        <w:top w:space="0" w:sz="0" w:val="nil"/>
+        <w:left w:space="0" w:sz="0" w:val="nil"/>
+        <w:bottom w:space="0" w:sz="0" w:val="nil"/>
+        <w:right w:space="0" w:sz="0" w:val="nil"/>
+        <w:between w:space="0" w:sz="0" w:val="nil"/>
+      </w:pBdr>
+      <w:shd w:fill="auto" w:val="clear"/>
+      <w:spacing w:after="0" w:before="0" w:line="276" w:lineRule="auto"/>
+      <w:ind w:left="0" w:right="0" w:firstLine="0"/>
+      <w:jc w:val="left"/>
+      <w:rPr/>
+    </w:pPr>
+    <w:r>
+      <w:rPr>
+        <w:rtl w:val="0"/>
+      </w:rPr>
+    </w:r>
+  </w:p>
+</w:hdr>
+</file>
+
+<file path=word/header18.xml><?xml version="1.0" encoding="utf-8"?>
+<w:hdr xmlns:mc="http://schemas.openxmlformats.org/markup-compatibility/2006" xmlns:o="urn:schemas-microsoft-com:office:office" xmlns:r="http://schemas.openxmlformats.org/officeDocument/2006/relationships" xmlns:m="http://schemas.openxmlformats.org/officeDocument/2006/math" xmlns:v="urn:schemas-microsoft-com:vml" xmlns:wp="http://schemas.openxmlformats.org/drawingml/2006/wordprocessingDrawing" xmlns:w10="urn:schemas-microsoft-com:office:word" xmlns:w="http://schemas.openxmlformats.org/wordprocessingml/2006/main" xmlns:wne="http://schemas.microsoft.com/office/word/2006/wordml" xmlns:sl="http://schemas.openxmlformats.org/schemaLibrary/2006/main" xmlns:a="http://schemas.openxmlformats.org/drawingml/2006/main" xmlns:pic="http://schemas.openxmlformats.org/drawingml/2006/picture" xmlns:c="http://schemas.openxmlformats.org/drawingml/2006/chart" xmlns:lc="http://schemas.openxmlformats.org/drawingml/2006/lockedCanvas" xmlns:dgm="http://schemas.openxmlformats.org/drawingml/2006/diagram" xmlns:wps="http://schemas.microsoft.com/office/word/2010/wordprocessingShape" xmlns:wpg="http://schemas.microsoft.com/office/word/2010/wordprocessingGroup" xmlns:w14="http://schemas.microsoft.com/office/word/2010/wordml" xmlns:w15="http://schemas.microsoft.com/office/word/2012/wordml" xmlns:w16="http://schemas.microsoft.com/office/word/2018/wordml" xmlns:w16cex="http://schemas.microsoft.com/office/word/2018/wordml/cex" xmlns:w16cid="http://schemas.microsoft.com/office/word/2016/wordml/cid" xmlns="http://schemas.microsoft.com/office/tasks/2019/documenttasks" xmlns:cr="http://schemas.microsoft.com/office/comments/2020/reactions">
+  <w:p>
+    <w:pPr>
+      <w:keepNext w:val="0"/>
+      <w:keepLines w:val="0"/>
+      <w:pageBreakBefore w:val="0"/>
+      <w:widowControl w:val="0"/>
+      <w:pBdr>
+        <w:top w:space="0" w:sz="0" w:val="nil"/>
+        <w:left w:space="0" w:sz="0" w:val="nil"/>
+        <w:bottom w:space="0" w:sz="0" w:val="nil"/>
+        <w:right w:space="0" w:sz="0" w:val="nil"/>
+        <w:between w:space="0" w:sz="0" w:val="nil"/>
+      </w:pBdr>
+      <w:shd w:fill="auto" w:val="clear"/>
+      <w:spacing w:after="0" w:before="0" w:line="276" w:lineRule="auto"/>
+      <w:ind w:left="0" w:right="0" w:firstLine="0"/>
+      <w:jc w:val="left"/>
+      <w:rPr/>
+    </w:pPr>
+    <w:r>
+      <w:rPr>
+        <w:rtl w:val="0"/>
+      </w:rPr>
+    </w:r>
+  </w:p>
+</w:hdr>
+</file>
+
+<file path=word/header19.xml><?xml version="1.0" encoding="utf-8"?>
 <w:hdr xmlns:mc="http://schemas.openxmlformats.org/markup-compatibility/2006" xmlns:o="urn:schemas-microsoft-com:office:office" xmlns:r="http://schemas.openxmlformats.org/officeDocument/2006/relationships" xmlns:m="http://schemas.openxmlformats.org/officeDocument/2006/math" xmlns:v="urn:schemas-microsoft-com:vml" xmlns:wp="http://schemas.openxmlformats.org/drawingml/2006/wordprocessingDrawing" xmlns:w10="urn:schemas-microsoft-com:office:word" xmlns:w="http://schemas.openxmlformats.org/wordprocessingml/2006/main" xmlns:wne="http://schemas.microsoft.com/office/word/2006/wordml" xmlns:sl="http://schemas.openxmlformats.org/schemaLibrary/2006/main" xmlns:a="http://schemas.openxmlformats.org/drawingml/2006/main" xmlns:pic="http://schemas.openxmlformats.org/drawingml/2006/picture" xmlns:c="http://schemas.openxmlformats.org/drawingml/2006/chart" xmlns:lc="http://schemas.openxmlformats.org/drawingml/2006/lockedCanvas" xmlns:dgm="http://schemas.openxmlformats.org/drawingml/2006/diagram" xmlns:wps="http://schemas.microsoft.com/office/word/2010/wordprocessingShape" xmlns:wpg="http://schemas.microsoft.com/office/word/2010/wordprocessingGroup" xmlns:w14="http://schemas.microsoft.com/office/word/2010/wordml" xmlns:w15="http://schemas.microsoft.com/office/word/2012/wordml" xmlns:w16="http://schemas.microsoft.com/office/word/2018/wordml" xmlns:w16cex="http://schemas.microsoft.com/office/word/2018/wordml/cex" xmlns:w16cid="http://schemas.microsoft.com/office/word/2016/wordml/cid" xmlns="http://schemas.microsoft.com/office/tasks/2019/documenttasks" xmlns:cr="http://schemas.microsoft.com/office/comments/2020/reactions">
   <w:p>
     <w:pPr>
